--- a/0_MODEL - EDITOR/แบบรายงานผลการปฏิบัติงานด้านที่3(แบบ5บท)_U3.docx
+++ b/0_MODEL - EDITOR/แบบรายงานผลการปฏิบัติงานด้านที่3(แบบ5บท)_U3.docx
@@ -38,6 +38,8 @@
         </w:rPr>
         <w:t>3</w:t>
       </w:r>
+      <w:bookmarkStart w:id="0" w:name="_GoBack"/>
+      <w:bookmarkEnd w:id="0"/>
     </w:p>
     <w:p>
       <w:pPr>
@@ -371,7 +373,7 @@
           <w:szCs w:val="32"/>
           <w:cs/>
         </w:rPr>
-        <w:t>เครื่องมือและการสร้างเครื่องมือที่ใช้ในการศึกษา</w:t>
+        <w:t>เครื่องมือที่ใช้ เครื่องมือที่เลือกใช้ และเครื่องมือที่สร้างในการศึกษา</w:t>
       </w:r>
     </w:p>
     <w:p>
@@ -581,8 +583,8 @@
         <w:jc w:val="thaiDistribute"/>
         <w:rPr>
           <w:rFonts w:ascii="TH SarabunPSK" w:hAnsi="TH SarabunPSK" w:cs="TH SarabunPSK"/>
-          <w:sz w:val="32"/>
-          <w:szCs w:val="32"/>
+          <w:sz w:val="20"/>
+          <w:szCs w:val="20"/>
         </w:rPr>
       </w:pPr>
     </w:p>
@@ -738,8 +740,8 @@
         <w:jc w:val="thaiDistribute"/>
         <w:rPr>
           <w:rFonts w:ascii="TH SarabunPSK" w:hAnsi="TH SarabunPSK" w:cs="TH SarabunPSK"/>
-          <w:sz w:val="32"/>
-          <w:szCs w:val="32"/>
+          <w:sz w:val="20"/>
+          <w:szCs w:val="20"/>
         </w:rPr>
       </w:pPr>
     </w:p>
@@ -797,7 +799,62 @@
           <w:szCs w:val="32"/>
           <w:cs/>
         </w:rPr>
-        <w:t>เครื่องมือและการสร้างเครื่องมือที่ใช้ในการศึกษา</w:t>
+        <w:t>เครื่องมือ</w:t>
+      </w:r>
+      <w:r>
+        <w:rPr>
+          <w:rFonts w:ascii="TH SarabunPSK" w:hAnsi="TH SarabunPSK" w:cs="TH SarabunPSK" w:hint="cs"/>
+          <w:b/>
+          <w:bCs/>
+          <w:sz w:val="32"/>
+          <w:szCs w:val="32"/>
+          <w:cs/>
+        </w:rPr>
+        <w:t xml:space="preserve">ที่ใช้ เครื่องมือที่เลือกใช้ </w:t>
+      </w:r>
+      <w:r>
+        <w:rPr>
+          <w:rFonts w:ascii="TH SarabunPSK" w:hAnsi="TH SarabunPSK" w:cs="TH SarabunPSK" w:hint="cs"/>
+          <w:b/>
+          <w:bCs/>
+          <w:sz w:val="32"/>
+          <w:szCs w:val="32"/>
+          <w:cs/>
+        </w:rPr>
+        <w:t>และ</w:t>
+      </w:r>
+      <w:r>
+        <w:rPr>
+          <w:rFonts w:ascii="TH SarabunPSK" w:hAnsi="TH SarabunPSK" w:cs="TH SarabunPSK"/>
+          <w:b/>
+          <w:bCs/>
+          <w:sz w:val="32"/>
+          <w:szCs w:val="32"/>
+          <w:cs/>
+        </w:rPr>
+        <w:t>เครื่องมือที่</w:t>
+      </w:r>
+      <w:r>
+        <w:rPr>
+          <w:rFonts w:ascii="TH SarabunPSK" w:hAnsi="TH SarabunPSK" w:cs="TH SarabunPSK" w:hint="cs"/>
+          <w:b/>
+          <w:bCs/>
+          <w:sz w:val="32"/>
+          <w:szCs w:val="32"/>
+          <w:cs/>
+        </w:rPr>
+        <w:t>สร้างใน</w:t>
+      </w:r>
+      <w:r>
+        <w:rPr>
+          <w:rFonts w:ascii="TH SarabunPSK" w:hAnsi="TH SarabunPSK" w:cs="TH SarabunPSK"/>
+          <w:b/>
+          <w:bCs/>
+          <w:sz w:val="32"/>
+          <w:szCs w:val="32"/>
+          <w:cs/>
+        </w:rPr>
+        <w:t>การศึกษา</w:t>
       </w:r>
     </w:p>
     <w:p>
@@ -946,7 +1003,7 @@
           <w:szCs w:val="32"/>
           <w:cs/>
         </w:rPr>
-        <w:t xml:space="preserve">ใบงาน รายวิชาการพัฒนาเว็บด้วยภาษา </w:t>
+        <w:t xml:space="preserve">ใบความรู้ รายวิชาการพัฒนาเว็บด้วยภาษา </w:t>
       </w:r>
       <w:r>
         <w:rPr>
@@ -955,6 +1012,15 @@
           <w:szCs w:val="32"/>
         </w:rPr>
         <w:t>PHP</w:t>
+      </w:r>
+      <w:r>
+        <w:rPr>
+          <w:rFonts w:ascii="TH SarabunPSK" w:hAnsi="TH SarabunPSK" w:cs="TH SarabunPSK"/>
+          <w:sz w:val="32"/>
+          <w:szCs w:val="32"/>
+          <w:cs/>
+        </w:rPr>
+        <w:t xml:space="preserve"> </w:t>
       </w:r>
     </w:p>
     <w:p>
@@ -1004,7 +1070,25 @@
           <w:szCs w:val="32"/>
           <w:cs/>
         </w:rPr>
-        <w:t xml:space="preserve">ใบความรู้ รายวิชาการพัฒนาเว็บด้วยภาษา </w:t>
+        <w:t>ใบ</w:t>
+      </w:r>
+      <w:r>
+        <w:rPr>
+          <w:rFonts w:ascii="TH SarabunPSK" w:hAnsi="TH SarabunPSK" w:cs="TH SarabunPSK" w:hint="cs"/>
+          <w:sz w:val="32"/>
+          <w:szCs w:val="32"/>
+          <w:cs/>
+        </w:rPr>
+        <w:t>สั่ง</w:t>
+      </w:r>
+      <w:r>
+        <w:rPr>
+          <w:rFonts w:ascii="TH SarabunPSK" w:hAnsi="TH SarabunPSK" w:cs="TH SarabunPSK"/>
+          <w:sz w:val="32"/>
+          <w:szCs w:val="32"/>
+          <w:cs/>
+        </w:rPr>
+        <w:t xml:space="preserve">งาน รายวิชาการพัฒนาเว็บด้วยภาษา </w:t>
       </w:r>
       <w:r>
         <w:rPr>
@@ -1037,50 +1121,57 @@
           <w:szCs w:val="32"/>
           <w:cs/>
         </w:rPr>
-        <w:lastRenderedPageBreak/>
-        <w:tab/>
-      </w:r>
-      <w:r>
-        <w:rPr>
-          <w:rFonts w:ascii="TH SarabunPSK" w:hAnsi="TH SarabunPSK" w:cs="TH SarabunPSK"/>
-          <w:sz w:val="32"/>
-          <w:szCs w:val="32"/>
-          <w:cs/>
-        </w:rPr>
-        <w:tab/>
-      </w:r>
-      <w:r>
-        <w:rPr>
-          <w:rFonts w:ascii="TH SarabunPSK" w:hAnsi="TH SarabunPSK" w:cs="TH SarabunPSK"/>
-          <w:sz w:val="32"/>
-          <w:szCs w:val="32"/>
-        </w:rPr>
-        <w:t xml:space="preserve">2.1.4 </w:t>
-      </w:r>
-      <w:r>
-        <w:rPr>
-          <w:rFonts w:ascii="TH SarabunPSK" w:hAnsi="TH SarabunPSK" w:cs="TH SarabunPSK"/>
-          <w:sz w:val="32"/>
-          <w:szCs w:val="32"/>
-          <w:cs/>
-        </w:rPr>
-        <w:t xml:space="preserve">แบบทดสอบประจำหน่วย รายวิชาการพัฒนาเว็บด้วยภาษา </w:t>
-      </w:r>
-      <w:r>
-        <w:rPr>
-          <w:rFonts w:ascii="TH SarabunPSK" w:hAnsi="TH SarabunPSK" w:cs="TH SarabunPSK"/>
-          <w:sz w:val="32"/>
-          <w:szCs w:val="32"/>
-        </w:rPr>
-        <w:t>PHP</w:t>
+        <w:tab/>
+      </w:r>
+      <w:r>
+        <w:rPr>
+          <w:rFonts w:ascii="TH SarabunPSK" w:hAnsi="TH SarabunPSK" w:cs="TH SarabunPSK"/>
+          <w:sz w:val="32"/>
+          <w:szCs w:val="32"/>
+          <w:cs/>
+        </w:rPr>
+        <w:tab/>
+      </w:r>
+      <w:r>
+        <w:rPr>
+          <w:rFonts w:ascii="TH SarabunPSK" w:hAnsi="TH SarabunPSK" w:cs="TH SarabunPSK"/>
+          <w:sz w:val="32"/>
+          <w:szCs w:val="32"/>
+        </w:rPr>
+        <w:t>2.1.</w:t>
+      </w:r>
+      <w:r>
+        <w:rPr>
+          <w:rFonts w:ascii="TH SarabunPSK" w:hAnsi="TH SarabunPSK" w:cs="TH SarabunPSK" w:hint="cs"/>
+          <w:sz w:val="32"/>
+          <w:szCs w:val="32"/>
+          <w:cs/>
+        </w:rPr>
+        <w:t xml:space="preserve">4 </w:t>
+      </w:r>
+      <w:r>
+        <w:rPr>
+          <w:rFonts w:ascii="TH SarabunPSK" w:hAnsi="TH SarabunPSK" w:cs="TH SarabunPSK"/>
+          <w:sz w:val="32"/>
+          <w:szCs w:val="32"/>
+          <w:cs/>
+        </w:rPr>
+        <w:t xml:space="preserve">แบบประเมินความพึงพอใจต่อการสอนโดยใช้เครื่องมือพัฒนาบนเว็บไซต์ </w:t>
+      </w:r>
+      <w:r>
+        <w:rPr>
+          <w:rFonts w:ascii="TH SarabunPSK" w:hAnsi="TH SarabunPSK" w:cs="TH SarabunPSK"/>
+          <w:sz w:val="32"/>
+          <w:szCs w:val="32"/>
+        </w:rPr>
+        <w:t xml:space="preserve">OnlinePHP.io </w:t>
       </w:r>
     </w:p>
     <w:p>
       <w:pPr>
         <w:tabs>
           <w:tab w:val="left" w:pos="426"/>
-          <w:tab w:val="left" w:pos="851"/>
-          <w:tab w:val="left" w:pos="1134"/>
+          <w:tab w:val="left" w:pos="709"/>
         </w:tabs>
         <w:spacing w:after="0" w:line="240" w:lineRule="auto"/>
         <w:jc w:val="thaiDistribute"/>
@@ -1095,33 +1186,45 @@
           <w:rFonts w:ascii="TH SarabunPSK" w:hAnsi="TH SarabunPSK" w:cs="TH SarabunPSK"/>
           <w:sz w:val="32"/>
           <w:szCs w:val="32"/>
-        </w:rPr>
-        <w:tab/>
-      </w:r>
-      <w:r>
-        <w:rPr>
-          <w:rFonts w:ascii="TH SarabunPSK" w:hAnsi="TH SarabunPSK" w:cs="TH SarabunPSK"/>
-          <w:sz w:val="32"/>
-          <w:szCs w:val="32"/>
-        </w:rPr>
-        <w:tab/>
-      </w:r>
-      <w:r>
-        <w:rPr>
-          <w:rFonts w:ascii="TH SarabunPSK" w:hAnsi="TH SarabunPSK" w:cs="TH SarabunPSK"/>
-          <w:sz w:val="32"/>
-          <w:szCs w:val="32"/>
-        </w:rPr>
-        <w:t xml:space="preserve">2.1.5 </w:t>
-      </w:r>
-      <w:r>
-        <w:rPr>
-          <w:rFonts w:ascii="TH SarabunPSK" w:hAnsi="TH SarabunPSK" w:cs="TH SarabunPSK"/>
-          <w:sz w:val="32"/>
-          <w:szCs w:val="32"/>
-          <w:cs/>
-        </w:rPr>
-        <w:t>แบบประเมินผลชิ้นงาน</w:t>
+          <w:cs/>
+        </w:rPr>
+        <w:lastRenderedPageBreak/>
+        <w:tab/>
+      </w:r>
+      <w:r>
+        <w:rPr>
+          <w:rFonts w:ascii="TH SarabunPSK" w:hAnsi="TH SarabunPSK" w:cs="TH SarabunPSK"/>
+          <w:sz w:val="32"/>
+          <w:szCs w:val="32"/>
+        </w:rPr>
+        <w:t xml:space="preserve">2.2 </w:t>
+      </w:r>
+      <w:r>
+        <w:rPr>
+          <w:rFonts w:ascii="TH SarabunPSK" w:hAnsi="TH SarabunPSK" w:cs="TH SarabunPSK"/>
+          <w:sz w:val="32"/>
+          <w:szCs w:val="32"/>
+          <w:cs/>
+        </w:rPr>
+        <w:t>การ</w:t>
+      </w:r>
+      <w:r>
+        <w:rPr>
+          <w:rFonts w:ascii="TH SarabunPSK" w:hAnsi="TH SarabunPSK" w:cs="TH SarabunPSK" w:hint="cs"/>
+          <w:sz w:val="32"/>
+          <w:szCs w:val="32"/>
+          <w:cs/>
+        </w:rPr>
+        <w:t>เลือก</w:t>
+      </w:r>
+      <w:r>
+        <w:rPr>
+          <w:rFonts w:ascii="TH SarabunPSK" w:hAnsi="TH SarabunPSK" w:cs="TH SarabunPSK"/>
+          <w:sz w:val="32"/>
+          <w:szCs w:val="32"/>
+          <w:cs/>
+        </w:rPr>
+        <w:t>เครื่องมือ</w:t>
       </w:r>
     </w:p>
     <w:p>
@@ -1129,46 +1232,48 @@
         <w:tabs>
           <w:tab w:val="left" w:pos="426"/>
           <w:tab w:val="left" w:pos="851"/>
-          <w:tab w:val="left" w:pos="1134"/>
         </w:tabs>
         <w:spacing w:after="0" w:line="240" w:lineRule="auto"/>
-        <w:rPr>
-          <w:rFonts w:ascii="TH SarabunPSK" w:hAnsi="TH SarabunPSK" w:cs="TH SarabunPSK"/>
-          <w:sz w:val="32"/>
-          <w:szCs w:val="32"/>
-        </w:rPr>
-      </w:pPr>
-      <w:r>
-        <w:rPr>
-          <w:rFonts w:ascii="TH SarabunPSK" w:hAnsi="TH SarabunPSK" w:cs="TH SarabunPSK"/>
-          <w:sz w:val="32"/>
-          <w:szCs w:val="32"/>
-          <w:cs/>
-        </w:rPr>
-        <w:tab/>
-      </w:r>
-      <w:r>
-        <w:rPr>
-          <w:rFonts w:ascii="TH SarabunPSK" w:hAnsi="TH SarabunPSK" w:cs="TH SarabunPSK"/>
-          <w:sz w:val="32"/>
-          <w:szCs w:val="32"/>
-          <w:cs/>
-        </w:rPr>
-        <w:tab/>
-      </w:r>
-      <w:r>
-        <w:rPr>
-          <w:rFonts w:ascii="TH SarabunPSK" w:hAnsi="TH SarabunPSK" w:cs="TH SarabunPSK"/>
-          <w:sz w:val="32"/>
-          <w:szCs w:val="32"/>
-        </w:rPr>
-        <w:t>2.1.6</w:t>
-      </w:r>
-      <w:r>
-        <w:rPr>
-          <w:rFonts w:ascii="TH SarabunPSK" w:hAnsi="TH SarabunPSK" w:cs="TH SarabunPSK"/>
-          <w:sz w:val="32"/>
-          <w:szCs w:val="32"/>
+        <w:jc w:val="thaiDistribute"/>
+        <w:rPr>
+          <w:rFonts w:ascii="TH SarabunPSK" w:hAnsi="TH SarabunPSK" w:cs="TH SarabunPSK"/>
+          <w:sz w:val="32"/>
+          <w:szCs w:val="32"/>
+        </w:rPr>
+      </w:pPr>
+      <w:r>
+        <w:rPr>
+          <w:rFonts w:ascii="TH SarabunPSK" w:hAnsi="TH SarabunPSK" w:cs="TH SarabunPSK"/>
+          <w:sz w:val="32"/>
+          <w:szCs w:val="32"/>
+          <w:cs/>
+        </w:rPr>
+        <w:tab/>
+      </w:r>
+      <w:r>
+        <w:rPr>
+          <w:rFonts w:ascii="TH SarabunPSK" w:hAnsi="TH SarabunPSK" w:cs="TH SarabunPSK"/>
+          <w:sz w:val="32"/>
+          <w:szCs w:val="32"/>
+          <w:cs/>
+        </w:rPr>
+        <w:tab/>
+      </w:r>
+      <w:r>
+        <w:rPr>
+          <w:rFonts w:ascii="TH SarabunPSK" w:hAnsi="TH SarabunPSK" w:cs="TH SarabunPSK" w:hint="cs"/>
+          <w:sz w:val="32"/>
+          <w:szCs w:val="32"/>
+          <w:cs/>
+        </w:rPr>
+        <w:t>ในการเลือกเครื่องมือใช้ใน</w:t>
+      </w:r>
+      <w:r>
+        <w:rPr>
+          <w:rFonts w:ascii="TH SarabunPSK" w:hAnsi="TH SarabunPSK" w:cs="TH SarabunPSK" w:hint="cs"/>
+          <w:sz w:val="32"/>
+          <w:szCs w:val="32"/>
+          <w:cs/>
         </w:rPr>
         <w:t xml:space="preserve"> </w:t>
       </w:r>
@@ -1179,7 +1284,33 @@
           <w:szCs w:val="32"/>
           <w:cs/>
         </w:rPr>
-        <w:t xml:space="preserve">แบบประเมินความพึงพอใจต่อการสอนโดยใช้เครื่องมือพัฒนาบนเว็บไซต์ </w:t>
+        <w:t xml:space="preserve">รายวิชาการพัฒนาเว็บด้วยภาษา </w:t>
+      </w:r>
+      <w:r>
+        <w:rPr>
+          <w:rFonts w:ascii="TH SarabunPSK" w:hAnsi="TH SarabunPSK" w:cs="TH SarabunPSK"/>
+          <w:sz w:val="32"/>
+          <w:szCs w:val="32"/>
+        </w:rPr>
+        <w:t>PHP</w:t>
+      </w:r>
+      <w:r>
+        <w:rPr>
+          <w:rFonts w:ascii="TH SarabunPSK" w:hAnsi="TH SarabunPSK" w:cs="TH SarabunPSK" w:hint="cs"/>
+          <w:sz w:val="32"/>
+          <w:szCs w:val="32"/>
+          <w:cs/>
+        </w:rPr>
+        <w:t xml:space="preserve"> </w:t>
+      </w:r>
+      <w:r>
+        <w:rPr>
+          <w:rFonts w:ascii="TH SarabunPSK" w:hAnsi="TH SarabunPSK" w:cs="TH SarabunPSK" w:hint="cs"/>
+          <w:sz w:val="32"/>
+          <w:szCs w:val="32"/>
+          <w:cs/>
+        </w:rPr>
+        <w:t xml:space="preserve">โดยการเลือกเว็บไซต์ </w:t>
       </w:r>
       <w:r>
         <w:rPr>
@@ -1188,13 +1319,22 @@
           <w:szCs w:val="32"/>
         </w:rPr>
         <w:t xml:space="preserve">OnlinePHP.io </w:t>
+      </w:r>
+      <w:r>
+        <w:rPr>
+          <w:rFonts w:ascii="TH SarabunPSK" w:hAnsi="TH SarabunPSK" w:cs="TH SarabunPSK" w:hint="cs"/>
+          <w:sz w:val="32"/>
+          <w:szCs w:val="32"/>
+          <w:cs/>
+        </w:rPr>
+        <w:t>นั้น มีเหตุผลดังนี้</w:t>
       </w:r>
     </w:p>
     <w:p>
       <w:pPr>
         <w:tabs>
           <w:tab w:val="left" w:pos="426"/>
-          <w:tab w:val="left" w:pos="709"/>
+          <w:tab w:val="left" w:pos="851"/>
         </w:tabs>
         <w:spacing w:after="0" w:line="240" w:lineRule="auto"/>
         <w:jc w:val="thaiDistribute"/>
@@ -1206,29 +1346,39 @@
       </w:pPr>
       <w:r>
         <w:rPr>
-          <w:rFonts w:ascii="TH SarabunPSK" w:hAnsi="TH SarabunPSK" w:cs="TH SarabunPSK"/>
-          <w:sz w:val="32"/>
-          <w:szCs w:val="32"/>
-          <w:cs/>
-        </w:rPr>
-        <w:tab/>
-      </w:r>
-      <w:r>
-        <w:rPr>
-          <w:rFonts w:ascii="TH SarabunPSK" w:hAnsi="TH SarabunPSK" w:cs="TH SarabunPSK"/>
-          <w:sz w:val="32"/>
-          <w:szCs w:val="32"/>
-        </w:rPr>
-        <w:t xml:space="preserve">2.2 </w:t>
-      </w:r>
-      <w:r>
-        <w:rPr>
-          <w:rFonts w:ascii="TH SarabunPSK" w:hAnsi="TH SarabunPSK" w:cs="TH SarabunPSK"/>
-          <w:sz w:val="32"/>
-          <w:szCs w:val="32"/>
-          <w:cs/>
-        </w:rPr>
-        <w:t>การสร้างเครื่องมือ</w:t>
+          <w:rFonts w:ascii="TH SarabunPSK" w:hAnsi="TH SarabunPSK" w:cs="TH SarabunPSK" w:hint="cs"/>
+          <w:sz w:val="32"/>
+          <w:szCs w:val="32"/>
+          <w:cs/>
+        </w:rPr>
+        <w:tab/>
+      </w:r>
+      <w:r>
+        <w:rPr>
+          <w:rFonts w:ascii="TH SarabunPSK" w:hAnsi="TH SarabunPSK" w:cs="TH SarabunPSK" w:hint="cs"/>
+          <w:sz w:val="32"/>
+          <w:szCs w:val="32"/>
+          <w:cs/>
+        </w:rPr>
+        <w:tab/>
+        <w:t xml:space="preserve">2.2.1 สามารถใช้งานทดแทนการลงโปรแกรม </w:t>
+      </w:r>
+      <w:r>
+        <w:rPr>
+          <w:rFonts w:ascii="TH SarabunPSK" w:hAnsi="TH SarabunPSK" w:cs="TH SarabunPSK"/>
+          <w:sz w:val="32"/>
+          <w:szCs w:val="32"/>
+        </w:rPr>
+        <w:t>PHP Engine</w:t>
+      </w:r>
+      <w:r>
+        <w:rPr>
+          <w:rFonts w:ascii="TH SarabunPSK" w:hAnsi="TH SarabunPSK" w:cs="TH SarabunPSK" w:hint="cs"/>
+          <w:sz w:val="32"/>
+          <w:szCs w:val="32"/>
+          <w:cs/>
+        </w:rPr>
+        <w:t xml:space="preserve"> เพื่อใช้ในการแปลภาษาได้</w:t>
       </w:r>
     </w:p>
     <w:p>
@@ -1247,22 +1397,540 @@
       </w:pPr>
       <w:r>
         <w:rPr>
-          <w:rFonts w:ascii="TH SarabunPSK" w:hAnsi="TH SarabunPSK" w:cs="TH SarabunPSK"/>
-          <w:sz w:val="32"/>
-          <w:szCs w:val="32"/>
-          <w:cs/>
-        </w:rPr>
-        <w:tab/>
-      </w:r>
-      <w:r>
-        <w:rPr>
-          <w:rFonts w:ascii="TH SarabunPSK" w:hAnsi="TH SarabunPSK" w:cs="TH SarabunPSK"/>
-          <w:sz w:val="32"/>
-          <w:szCs w:val="32"/>
-          <w:cs/>
-        </w:rPr>
-        <w:tab/>
-        <w:t xml:space="preserve">เครื่องมือในครั้งนี้ เป็นเครื่องมือที่ผู้สอนสร้างขึ้นเอง </w:t>
+          <w:rFonts w:ascii="TH SarabunPSK" w:hAnsi="TH SarabunPSK" w:cs="TH SarabunPSK" w:hint="cs"/>
+          <w:sz w:val="32"/>
+          <w:szCs w:val="32"/>
+          <w:cs/>
+        </w:rPr>
+        <w:tab/>
+      </w:r>
+      <w:r>
+        <w:rPr>
+          <w:rFonts w:ascii="TH SarabunPSK" w:hAnsi="TH SarabunPSK" w:cs="TH SarabunPSK" w:hint="cs"/>
+          <w:sz w:val="32"/>
+          <w:szCs w:val="32"/>
+          <w:cs/>
+        </w:rPr>
+        <w:tab/>
+        <w:t xml:space="preserve">2.2.2 สามารถเลือกเวอร์ชันของภาษา </w:t>
+      </w:r>
+      <w:r>
+        <w:rPr>
+          <w:rFonts w:ascii="TH SarabunPSK" w:hAnsi="TH SarabunPSK" w:cs="TH SarabunPSK"/>
+          <w:sz w:val="32"/>
+          <w:szCs w:val="32"/>
+        </w:rPr>
+        <w:t xml:space="preserve">PHP </w:t>
+      </w:r>
+      <w:r>
+        <w:rPr>
+          <w:rFonts w:ascii="TH SarabunPSK" w:hAnsi="TH SarabunPSK" w:cs="TH SarabunPSK" w:hint="cs"/>
+          <w:sz w:val="32"/>
+          <w:szCs w:val="32"/>
+          <w:cs/>
+        </w:rPr>
+        <w:t>ได้</w:t>
+      </w:r>
+    </w:p>
+    <w:p>
+      <w:pPr>
+        <w:tabs>
+          <w:tab w:val="left" w:pos="426"/>
+          <w:tab w:val="left" w:pos="851"/>
+        </w:tabs>
+        <w:spacing w:after="0" w:line="240" w:lineRule="auto"/>
+        <w:jc w:val="thaiDistribute"/>
+        <w:rPr>
+          <w:rFonts w:ascii="TH SarabunPSK" w:hAnsi="TH SarabunPSK" w:cs="TH SarabunPSK"/>
+          <w:sz w:val="32"/>
+          <w:szCs w:val="32"/>
+        </w:rPr>
+      </w:pPr>
+      <w:r>
+        <w:rPr>
+          <w:rFonts w:ascii="TH SarabunPSK" w:hAnsi="TH SarabunPSK" w:cs="TH SarabunPSK" w:hint="cs"/>
+          <w:sz w:val="32"/>
+          <w:szCs w:val="32"/>
+          <w:cs/>
+        </w:rPr>
+        <w:tab/>
+      </w:r>
+      <w:r>
+        <w:rPr>
+          <w:rFonts w:ascii="TH SarabunPSK" w:hAnsi="TH SarabunPSK" w:cs="TH SarabunPSK" w:hint="cs"/>
+          <w:sz w:val="32"/>
+          <w:szCs w:val="32"/>
+          <w:cs/>
+        </w:rPr>
+        <w:tab/>
+        <w:t xml:space="preserve">2.2.3 สามารถเขียนโปรแกรมภาษา </w:t>
+      </w:r>
+      <w:r>
+        <w:rPr>
+          <w:rFonts w:ascii="TH SarabunPSK" w:hAnsi="TH SarabunPSK" w:cs="TH SarabunPSK"/>
+          <w:sz w:val="32"/>
+          <w:szCs w:val="32"/>
+        </w:rPr>
+        <w:t xml:space="preserve">PHP </w:t>
+      </w:r>
+      <w:r>
+        <w:rPr>
+          <w:rFonts w:ascii="TH SarabunPSK" w:hAnsi="TH SarabunPSK" w:cs="TH SarabunPSK" w:hint="cs"/>
+          <w:sz w:val="32"/>
+          <w:szCs w:val="32"/>
+          <w:cs/>
+        </w:rPr>
+        <w:t>ได้</w:t>
+      </w:r>
+    </w:p>
+    <w:p>
+      <w:pPr>
+        <w:tabs>
+          <w:tab w:val="left" w:pos="426"/>
+          <w:tab w:val="left" w:pos="851"/>
+        </w:tabs>
+        <w:spacing w:after="0" w:line="240" w:lineRule="auto"/>
+        <w:jc w:val="thaiDistribute"/>
+        <w:rPr>
+          <w:rFonts w:ascii="TH SarabunPSK" w:hAnsi="TH SarabunPSK" w:cs="TH SarabunPSK"/>
+          <w:sz w:val="32"/>
+          <w:szCs w:val="32"/>
+        </w:rPr>
+      </w:pPr>
+      <w:r>
+        <w:rPr>
+          <w:rFonts w:ascii="TH SarabunPSK" w:hAnsi="TH SarabunPSK" w:cs="TH SarabunPSK" w:hint="cs"/>
+          <w:sz w:val="32"/>
+          <w:szCs w:val="32"/>
+          <w:cs/>
+        </w:rPr>
+        <w:tab/>
+      </w:r>
+      <w:r>
+        <w:rPr>
+          <w:rFonts w:ascii="TH SarabunPSK" w:hAnsi="TH SarabunPSK" w:cs="TH SarabunPSK" w:hint="cs"/>
+          <w:sz w:val="32"/>
+          <w:szCs w:val="32"/>
+          <w:cs/>
+        </w:rPr>
+        <w:tab/>
+        <w:t>2.2.4 สามารถนำสั่งที่เขียนส่งไปยังผู้สอนตรวจสอบได้</w:t>
+      </w:r>
+    </w:p>
+    <w:p>
+      <w:pPr>
+        <w:tabs>
+          <w:tab w:val="left" w:pos="426"/>
+          <w:tab w:val="left" w:pos="851"/>
+        </w:tabs>
+        <w:spacing w:after="0" w:line="240" w:lineRule="auto"/>
+        <w:jc w:val="thaiDistribute"/>
+        <w:rPr>
+          <w:rFonts w:ascii="TH SarabunPSK" w:hAnsi="TH SarabunPSK" w:cs="TH SarabunPSK"/>
+          <w:sz w:val="32"/>
+          <w:szCs w:val="32"/>
+        </w:rPr>
+      </w:pPr>
+      <w:r>
+        <w:rPr>
+          <w:rFonts w:ascii="TH SarabunPSK" w:hAnsi="TH SarabunPSK" w:cs="TH SarabunPSK" w:hint="cs"/>
+          <w:sz w:val="32"/>
+          <w:szCs w:val="32"/>
+          <w:cs/>
+        </w:rPr>
+        <w:tab/>
+      </w:r>
+      <w:r>
+        <w:rPr>
+          <w:rFonts w:ascii="TH SarabunPSK" w:hAnsi="TH SarabunPSK" w:cs="TH SarabunPSK" w:hint="cs"/>
+          <w:sz w:val="32"/>
+          <w:szCs w:val="32"/>
+          <w:cs/>
+        </w:rPr>
+        <w:tab/>
+        <w:t>2.2.5 สามารถเก็บคำสั่งที่เขียนได้</w:t>
+      </w:r>
+    </w:p>
+    <w:p>
+      <w:pPr>
+        <w:tabs>
+          <w:tab w:val="left" w:pos="426"/>
+          <w:tab w:val="left" w:pos="709"/>
+        </w:tabs>
+        <w:spacing w:after="0" w:line="240" w:lineRule="auto"/>
+        <w:jc w:val="thaiDistribute"/>
+        <w:rPr>
+          <w:rFonts w:ascii="TH SarabunPSK" w:hAnsi="TH SarabunPSK" w:cs="TH SarabunPSK"/>
+          <w:sz w:val="32"/>
+          <w:szCs w:val="32"/>
+        </w:rPr>
+      </w:pPr>
+      <w:r>
+        <w:rPr>
+          <w:rFonts w:ascii="TH SarabunPSK" w:hAnsi="TH SarabunPSK" w:cs="TH SarabunPSK" w:hint="cs"/>
+          <w:sz w:val="32"/>
+          <w:szCs w:val="32"/>
+          <w:cs/>
+        </w:rPr>
+        <w:tab/>
+      </w:r>
+      <w:r>
+        <w:rPr>
+          <w:rFonts w:ascii="TH SarabunPSK" w:hAnsi="TH SarabunPSK" w:cs="TH SarabunPSK"/>
+          <w:sz w:val="32"/>
+          <w:szCs w:val="32"/>
+        </w:rPr>
+        <w:t>2.</w:t>
+      </w:r>
+      <w:r>
+        <w:rPr>
+          <w:rFonts w:ascii="TH SarabunPSK" w:hAnsi="TH SarabunPSK" w:cs="TH SarabunPSK" w:hint="cs"/>
+          <w:sz w:val="32"/>
+          <w:szCs w:val="32"/>
+          <w:cs/>
+        </w:rPr>
+        <w:t>3</w:t>
+      </w:r>
+      <w:r>
+        <w:rPr>
+          <w:rFonts w:ascii="TH SarabunPSK" w:hAnsi="TH SarabunPSK" w:cs="TH SarabunPSK"/>
+          <w:sz w:val="32"/>
+          <w:szCs w:val="32"/>
+        </w:rPr>
+        <w:t xml:space="preserve"> </w:t>
+      </w:r>
+      <w:r>
+        <w:rPr>
+          <w:rFonts w:ascii="TH SarabunPSK" w:hAnsi="TH SarabunPSK" w:cs="TH SarabunPSK"/>
+          <w:sz w:val="32"/>
+          <w:szCs w:val="32"/>
+          <w:cs/>
+        </w:rPr>
+        <w:t>การ</w:t>
+      </w:r>
+      <w:r>
+        <w:rPr>
+          <w:rFonts w:ascii="TH SarabunPSK" w:hAnsi="TH SarabunPSK" w:cs="TH SarabunPSK" w:hint="cs"/>
+          <w:sz w:val="32"/>
+          <w:szCs w:val="32"/>
+          <w:cs/>
+        </w:rPr>
+        <w:t>สร้าง</w:t>
+      </w:r>
+      <w:r>
+        <w:rPr>
+          <w:rFonts w:ascii="TH SarabunPSK" w:hAnsi="TH SarabunPSK" w:cs="TH SarabunPSK"/>
+          <w:sz w:val="32"/>
+          <w:szCs w:val="32"/>
+          <w:cs/>
+        </w:rPr>
+        <w:t>เครื่องมือ</w:t>
+      </w:r>
+    </w:p>
+    <w:p>
+      <w:pPr>
+        <w:tabs>
+          <w:tab w:val="left" w:pos="426"/>
+          <w:tab w:val="left" w:pos="851"/>
+        </w:tabs>
+        <w:spacing w:after="0" w:line="240" w:lineRule="auto"/>
+        <w:jc w:val="thaiDistribute"/>
+        <w:rPr>
+          <w:rFonts w:ascii="TH SarabunPSK" w:hAnsi="TH SarabunPSK" w:cs="TH SarabunPSK"/>
+          <w:sz w:val="32"/>
+          <w:szCs w:val="32"/>
+        </w:rPr>
+      </w:pPr>
+      <w:r>
+        <w:rPr>
+          <w:rFonts w:ascii="TH SarabunPSK" w:hAnsi="TH SarabunPSK" w:cs="TH SarabunPSK"/>
+          <w:sz w:val="32"/>
+          <w:szCs w:val="32"/>
+          <w:cs/>
+        </w:rPr>
+        <w:tab/>
+      </w:r>
+      <w:r>
+        <w:rPr>
+          <w:rFonts w:ascii="TH SarabunPSK" w:hAnsi="TH SarabunPSK" w:cs="TH SarabunPSK"/>
+          <w:sz w:val="32"/>
+          <w:szCs w:val="32"/>
+        </w:rPr>
+        <w:tab/>
+      </w:r>
+      <w:r>
+        <w:rPr>
+          <w:rFonts w:ascii="TH SarabunPSK" w:hAnsi="TH SarabunPSK" w:cs="TH SarabunPSK" w:hint="cs"/>
+          <w:sz w:val="32"/>
+          <w:szCs w:val="32"/>
+          <w:cs/>
+        </w:rPr>
+        <w:t>ทำ</w:t>
+      </w:r>
+      <w:r>
+        <w:rPr>
+          <w:rFonts w:ascii="TH SarabunPSK" w:hAnsi="TH SarabunPSK" w:cs="TH SarabunPSK" w:hint="cs"/>
+          <w:sz w:val="32"/>
+          <w:szCs w:val="32"/>
+          <w:cs/>
+        </w:rPr>
+        <w:t>การสร้างเครื่องมือใช้ในส่งชิ้นงานใน</w:t>
+      </w:r>
+      <w:r>
+        <w:rPr>
+          <w:rFonts w:ascii="TH SarabunPSK" w:hAnsi="TH SarabunPSK" w:cs="TH SarabunPSK"/>
+          <w:sz w:val="32"/>
+          <w:szCs w:val="32"/>
+          <w:cs/>
+        </w:rPr>
+        <w:t xml:space="preserve">รายวิชาการพัฒนาเว็บด้วยภาษา </w:t>
+      </w:r>
+      <w:r>
+        <w:rPr>
+          <w:rFonts w:ascii="TH SarabunPSK" w:hAnsi="TH SarabunPSK" w:cs="TH SarabunPSK"/>
+          <w:sz w:val="32"/>
+          <w:szCs w:val="32"/>
+        </w:rPr>
+        <w:t>PHP</w:t>
+      </w:r>
+      <w:r>
+        <w:rPr>
+          <w:rFonts w:ascii="TH SarabunPSK" w:hAnsi="TH SarabunPSK" w:cs="TH SarabunPSK" w:hint="cs"/>
+          <w:sz w:val="32"/>
+          <w:szCs w:val="32"/>
+          <w:cs/>
+        </w:rPr>
+        <w:t xml:space="preserve"> โดยการ</w:t>
+      </w:r>
+      <w:r>
+        <w:rPr>
+          <w:rFonts w:ascii="TH SarabunPSK" w:hAnsi="TH SarabunPSK" w:cs="TH SarabunPSK" w:hint="cs"/>
+          <w:sz w:val="32"/>
+          <w:szCs w:val="32"/>
+          <w:cs/>
+        </w:rPr>
+        <w:t>พัฒนา</w:t>
+      </w:r>
+      <w:r>
+        <w:rPr>
+          <w:rFonts w:ascii="TH SarabunPSK" w:hAnsi="TH SarabunPSK" w:cs="TH SarabunPSK" w:hint="cs"/>
+          <w:sz w:val="32"/>
+          <w:szCs w:val="32"/>
+          <w:cs/>
+        </w:rPr>
+        <w:t>เว็บ</w:t>
+      </w:r>
+      <w:r>
+        <w:rPr>
+          <w:rFonts w:ascii="TH SarabunPSK" w:hAnsi="TH SarabunPSK" w:cs="TH SarabunPSK" w:hint="cs"/>
+          <w:sz w:val="32"/>
+          <w:szCs w:val="32"/>
+          <w:cs/>
+        </w:rPr>
+        <w:t>สำหรับ</w:t>
+      </w:r>
+      <w:r>
+        <w:rPr>
+          <w:rFonts w:ascii="TH SarabunPSK" w:hAnsi="TH SarabunPSK" w:cs="TH SarabunPSK" w:hint="cs"/>
+          <w:sz w:val="32"/>
+          <w:szCs w:val="32"/>
+          <w:cs/>
+        </w:rPr>
+        <w:t xml:space="preserve">ส่งงาน </w:t>
+      </w:r>
+      <w:r>
+        <w:rPr>
+          <w:rFonts w:ascii="TH SarabunPSK" w:hAnsi="TH SarabunPSK" w:cs="TH SarabunPSK"/>
+          <w:sz w:val="32"/>
+          <w:szCs w:val="32"/>
+        </w:rPr>
+        <w:t xml:space="preserve">itdep64php (itdep.epizy.com/itdep64php/) </w:t>
+      </w:r>
+      <w:r>
+        <w:rPr>
+          <w:rFonts w:ascii="TH SarabunPSK" w:hAnsi="TH SarabunPSK" w:cs="TH SarabunPSK" w:hint="cs"/>
+          <w:sz w:val="32"/>
+          <w:szCs w:val="32"/>
+          <w:cs/>
+        </w:rPr>
+        <w:t>มีเหตุผลดังนี้</w:t>
+      </w:r>
+    </w:p>
+    <w:p>
+      <w:pPr>
+        <w:tabs>
+          <w:tab w:val="left" w:pos="426"/>
+          <w:tab w:val="left" w:pos="851"/>
+        </w:tabs>
+        <w:spacing w:after="0" w:line="240" w:lineRule="auto"/>
+        <w:jc w:val="thaiDistribute"/>
+        <w:rPr>
+          <w:rFonts w:ascii="TH SarabunPSK" w:hAnsi="TH SarabunPSK" w:cs="TH SarabunPSK"/>
+          <w:sz w:val="32"/>
+          <w:szCs w:val="32"/>
+        </w:rPr>
+      </w:pPr>
+      <w:r>
+        <w:rPr>
+          <w:rFonts w:ascii="TH SarabunPSK" w:hAnsi="TH SarabunPSK" w:cs="TH SarabunPSK"/>
+          <w:sz w:val="32"/>
+          <w:szCs w:val="32"/>
+        </w:rPr>
+        <w:tab/>
+      </w:r>
+      <w:r>
+        <w:rPr>
+          <w:rFonts w:ascii="TH SarabunPSK" w:hAnsi="TH SarabunPSK" w:cs="TH SarabunPSK"/>
+          <w:sz w:val="32"/>
+          <w:szCs w:val="32"/>
+        </w:rPr>
+        <w:tab/>
+        <w:t xml:space="preserve">2.3.1 </w:t>
+      </w:r>
+      <w:r>
+        <w:rPr>
+          <w:rFonts w:ascii="TH SarabunPSK" w:hAnsi="TH SarabunPSK" w:cs="TH SarabunPSK" w:hint="cs"/>
+          <w:sz w:val="32"/>
+          <w:szCs w:val="32"/>
+          <w:cs/>
+        </w:rPr>
+        <w:t xml:space="preserve">สามารถส่งไฟล์ชิ้นงานที่เป็นไฟล์ภาษา </w:t>
+      </w:r>
+      <w:r>
+        <w:rPr>
+          <w:rFonts w:ascii="TH SarabunPSK" w:hAnsi="TH SarabunPSK" w:cs="TH SarabunPSK"/>
+          <w:sz w:val="32"/>
+          <w:szCs w:val="32"/>
+        </w:rPr>
+        <w:t xml:space="preserve">PHP </w:t>
+      </w:r>
+      <w:r>
+        <w:rPr>
+          <w:rFonts w:ascii="TH SarabunPSK" w:hAnsi="TH SarabunPSK" w:cs="TH SarabunPSK" w:hint="cs"/>
+          <w:sz w:val="32"/>
+          <w:szCs w:val="32"/>
+          <w:cs/>
+        </w:rPr>
+        <w:t>ส่งมาทดสอบได้</w:t>
+      </w:r>
+    </w:p>
+    <w:p>
+      <w:pPr>
+        <w:tabs>
+          <w:tab w:val="left" w:pos="426"/>
+          <w:tab w:val="left" w:pos="851"/>
+        </w:tabs>
+        <w:spacing w:after="0" w:line="240" w:lineRule="auto"/>
+        <w:jc w:val="thaiDistribute"/>
+        <w:rPr>
+          <w:rFonts w:ascii="TH SarabunPSK" w:hAnsi="TH SarabunPSK" w:cs="TH SarabunPSK"/>
+          <w:sz w:val="32"/>
+          <w:szCs w:val="32"/>
+        </w:rPr>
+      </w:pPr>
+      <w:r>
+        <w:rPr>
+          <w:rFonts w:ascii="TH SarabunPSK" w:hAnsi="TH SarabunPSK" w:cs="TH SarabunPSK" w:hint="cs"/>
+          <w:sz w:val="32"/>
+          <w:szCs w:val="32"/>
+          <w:cs/>
+        </w:rPr>
+        <w:tab/>
+      </w:r>
+      <w:r>
+        <w:rPr>
+          <w:rFonts w:ascii="TH SarabunPSK" w:hAnsi="TH SarabunPSK" w:cs="TH SarabunPSK" w:hint="cs"/>
+          <w:sz w:val="32"/>
+          <w:szCs w:val="32"/>
+          <w:cs/>
+        </w:rPr>
+        <w:tab/>
+        <w:t>2.3.2 ง่ายในการใช้งาน</w:t>
+      </w:r>
+    </w:p>
+    <w:p>
+      <w:pPr>
+        <w:tabs>
+          <w:tab w:val="left" w:pos="426"/>
+          <w:tab w:val="left" w:pos="851"/>
+        </w:tabs>
+        <w:spacing w:after="0" w:line="240" w:lineRule="auto"/>
+        <w:jc w:val="thaiDistribute"/>
+        <w:rPr>
+          <w:rFonts w:ascii="TH SarabunPSK" w:hAnsi="TH SarabunPSK" w:cs="TH SarabunPSK"/>
+          <w:sz w:val="32"/>
+          <w:szCs w:val="32"/>
+          <w:cs/>
+        </w:rPr>
+      </w:pPr>
+      <w:r>
+        <w:rPr>
+          <w:rFonts w:ascii="TH SarabunPSK" w:hAnsi="TH SarabunPSK" w:cs="TH SarabunPSK"/>
+          <w:sz w:val="32"/>
+          <w:szCs w:val="32"/>
+        </w:rPr>
+        <w:tab/>
+      </w:r>
+      <w:r>
+        <w:rPr>
+          <w:rFonts w:ascii="TH SarabunPSK" w:hAnsi="TH SarabunPSK" w:cs="TH SarabunPSK"/>
+          <w:sz w:val="32"/>
+          <w:szCs w:val="32"/>
+        </w:rPr>
+        <w:tab/>
+        <w:t xml:space="preserve">2.3.3 </w:t>
+      </w:r>
+      <w:r>
+        <w:rPr>
+          <w:rFonts w:ascii="TH SarabunPSK" w:hAnsi="TH SarabunPSK" w:cs="TH SarabunPSK" w:hint="cs"/>
+          <w:sz w:val="32"/>
+          <w:szCs w:val="32"/>
+          <w:cs/>
+        </w:rPr>
+        <w:t>รองรับการทดลองชิ้นงานที่เกี่ยวข้องกับ</w:t>
+      </w:r>
+      <w:r>
+        <w:rPr>
+          <w:rFonts w:ascii="TH SarabunPSK" w:hAnsi="TH SarabunPSK" w:cs="TH SarabunPSK"/>
+          <w:sz w:val="32"/>
+          <w:szCs w:val="32"/>
+          <w:cs/>
+        </w:rPr>
+        <w:t xml:space="preserve">รายวิชาการพัฒนาเว็บด้วยภาษา </w:t>
+      </w:r>
+      <w:r>
+        <w:rPr>
+          <w:rFonts w:ascii="TH SarabunPSK" w:hAnsi="TH SarabunPSK" w:cs="TH SarabunPSK"/>
+          <w:sz w:val="32"/>
+          <w:szCs w:val="32"/>
+        </w:rPr>
+        <w:t>PHP</w:t>
+      </w:r>
+      <w:r>
+        <w:rPr>
+          <w:rFonts w:ascii="TH SarabunPSK" w:hAnsi="TH SarabunPSK" w:cs="TH SarabunPSK" w:hint="cs"/>
+          <w:sz w:val="32"/>
+          <w:szCs w:val="32"/>
+          <w:cs/>
+        </w:rPr>
+        <w:t xml:space="preserve"> ได้หลายประเภท เช่น </w:t>
+      </w:r>
+      <w:r>
+        <w:rPr>
+          <w:rFonts w:ascii="TH SarabunPSK" w:hAnsi="TH SarabunPSK" w:cs="TH SarabunPSK"/>
+          <w:sz w:val="32"/>
+          <w:szCs w:val="32"/>
+        </w:rPr>
+        <w:t>php, html</w:t>
+      </w:r>
+      <w:r>
+        <w:rPr>
+          <w:rFonts w:ascii="TH SarabunPSK" w:hAnsi="TH SarabunPSK" w:cs="TH SarabunPSK" w:hint="cs"/>
+          <w:sz w:val="32"/>
+          <w:szCs w:val="32"/>
+          <w:cs/>
+        </w:rPr>
+        <w:t xml:space="preserve"> เป็นต้น</w:t>
       </w:r>
     </w:p>
     <w:p>
@@ -1571,7 +2239,7 @@
           <w:szCs w:val="32"/>
           <w:cs/>
         </w:rPr>
-        <w:t xml:space="preserve">การสอนทฤษฏี ใช้เทคนิคการสอนแบบออนไลน์ ผ่าน </w:t>
+        <w:t xml:space="preserve">การสอนทฤษฏี ใช้การสอนแบบออนไลน์ ผ่าน </w:t>
       </w:r>
       <w:r>
         <w:rPr>
@@ -1629,7 +2297,6 @@
           <w:rFonts w:ascii="TH SarabunPSK" w:hAnsi="TH SarabunPSK" w:cs="TH SarabunPSK"/>
           <w:sz w:val="32"/>
           <w:szCs w:val="32"/>
-          <w:cs/>
         </w:rPr>
       </w:pPr>
       <w:r>
@@ -1679,24 +2346,24 @@
           <w:szCs w:val="32"/>
           <w:cs/>
         </w:rPr>
-        <w:t>กำหนดให้ผู้เรียนจากใบความรู้ (</w:t>
-      </w:r>
-      <w:r>
-        <w:rPr>
-          <w:rFonts w:ascii="TH SarabunPSK" w:hAnsi="TH SarabunPSK" w:cs="TH SarabunPSK"/>
-          <w:sz w:val="32"/>
-          <w:szCs w:val="32"/>
-        </w:rPr>
-        <w:t xml:space="preserve">E-Book) </w:t>
-      </w:r>
-      <w:r>
-        <w:rPr>
-          <w:rFonts w:ascii="TH SarabunPSK" w:hAnsi="TH SarabunPSK" w:cs="TH SarabunPSK"/>
-          <w:sz w:val="32"/>
-          <w:szCs w:val="32"/>
-          <w:cs/>
-        </w:rPr>
-        <w:t>โดยใช้เวลาเรียนตามตารางเรียนของผู้เรียนในรายวิชา และนอกเวลาตารางเรียน</w:t>
+        <w:t>กำหนดให้ผู้เรียน</w:t>
+      </w:r>
+      <w:r>
+        <w:rPr>
+          <w:rFonts w:ascii="TH SarabunPSK" w:hAnsi="TH SarabunPSK" w:cs="TH SarabunPSK" w:hint="cs"/>
+          <w:sz w:val="32"/>
+          <w:szCs w:val="32"/>
+          <w:cs/>
+        </w:rPr>
+        <w:t xml:space="preserve">ลงเวลาเรียนด้วยตนเองผ่านเว็บไซต์ </w:t>
+      </w:r>
+      <w:r>
+        <w:rPr>
+          <w:rFonts w:ascii="TH SarabunPSK" w:hAnsi="TH SarabunPSK" w:cs="TH SarabunPSK"/>
+          <w:sz w:val="32"/>
+          <w:szCs w:val="32"/>
+        </w:rPr>
+        <w:t xml:space="preserve">classstart.org </w:t>
       </w:r>
     </w:p>
     <w:p>
@@ -1712,59 +2379,94 @@
           <w:rFonts w:ascii="TH SarabunPSK" w:hAnsi="TH SarabunPSK" w:cs="TH SarabunPSK"/>
           <w:sz w:val="32"/>
           <w:szCs w:val="32"/>
-        </w:rPr>
-      </w:pPr>
-      <w:r>
-        <w:rPr>
-          <w:rFonts w:ascii="TH SarabunPSK" w:hAnsi="TH SarabunPSK" w:cs="TH SarabunPSK"/>
-          <w:sz w:val="32"/>
-          <w:szCs w:val="32"/>
-          <w:cs/>
-        </w:rPr>
-        <w:tab/>
-      </w:r>
-      <w:r>
-        <w:rPr>
-          <w:rFonts w:ascii="TH SarabunPSK" w:hAnsi="TH SarabunPSK" w:cs="TH SarabunPSK"/>
-          <w:sz w:val="32"/>
-          <w:szCs w:val="32"/>
-          <w:cs/>
-        </w:rPr>
-        <w:tab/>
-      </w:r>
-      <w:r>
-        <w:rPr>
-          <w:rFonts w:ascii="TH SarabunPSK" w:hAnsi="TH SarabunPSK" w:cs="TH SarabunPSK"/>
-          <w:sz w:val="32"/>
-          <w:szCs w:val="32"/>
-          <w:cs/>
-        </w:rPr>
-        <w:tab/>
-      </w:r>
-      <w:r>
-        <w:rPr>
-          <w:rFonts w:ascii="TH SarabunPSK" w:hAnsi="TH SarabunPSK" w:cs="TH SarabunPSK"/>
-          <w:sz w:val="32"/>
-          <w:szCs w:val="32"/>
-        </w:rPr>
-        <w:t>3.2.1.2</w:t>
-      </w:r>
-      <w:r>
-        <w:rPr>
-          <w:rFonts w:ascii="TH SarabunPSK" w:hAnsi="TH SarabunPSK" w:cs="TH SarabunPSK"/>
-          <w:sz w:val="32"/>
-          <w:szCs w:val="32"/>
-        </w:rPr>
-        <w:t xml:space="preserve"> </w:t>
-      </w:r>
-      <w:r>
-        <w:rPr>
-          <w:rFonts w:ascii="TH SarabunPSK" w:hAnsi="TH SarabunPSK" w:cs="TH SarabunPSK"/>
-          <w:sz w:val="32"/>
-          <w:szCs w:val="32"/>
-          <w:cs/>
-        </w:rPr>
-        <w:t>กำหนดให้ผู้เรียนทำแบบทดสอบเมื่อผู้เรียนได้ศึกษาแต่ละหน่วยการเรียน โดยใช้เวลาเรียนตามตารางเรียน และนอกเวลาตารางเรียนของผู้เรียนในรายวิชา</w:t>
+          <w:cs/>
+        </w:rPr>
+      </w:pPr>
+      <w:r>
+        <w:rPr>
+          <w:rFonts w:ascii="TH SarabunPSK" w:hAnsi="TH SarabunPSK" w:cs="TH SarabunPSK"/>
+          <w:sz w:val="32"/>
+          <w:szCs w:val="32"/>
+        </w:rPr>
+        <w:tab/>
+      </w:r>
+      <w:r>
+        <w:rPr>
+          <w:rFonts w:ascii="TH SarabunPSK" w:hAnsi="TH SarabunPSK" w:cs="TH SarabunPSK"/>
+          <w:sz w:val="32"/>
+          <w:szCs w:val="32"/>
+        </w:rPr>
+        <w:tab/>
+      </w:r>
+      <w:r>
+        <w:rPr>
+          <w:rFonts w:ascii="TH SarabunPSK" w:hAnsi="TH SarabunPSK" w:cs="TH SarabunPSK"/>
+          <w:sz w:val="32"/>
+          <w:szCs w:val="32"/>
+        </w:rPr>
+        <w:tab/>
+        <w:t xml:space="preserve">3.2.1.2 </w:t>
+      </w:r>
+      <w:r>
+        <w:rPr>
+          <w:rFonts w:ascii="TH SarabunPSK" w:hAnsi="TH SarabunPSK" w:cs="TH SarabunPSK" w:hint="cs"/>
+          <w:sz w:val="32"/>
+          <w:szCs w:val="32"/>
+          <w:cs/>
+        </w:rPr>
+        <w:t>ผู้เรียนศึกษาเนื้อหา</w:t>
+      </w:r>
+      <w:r>
+        <w:rPr>
+          <w:rFonts w:ascii="TH SarabunPSK" w:hAnsi="TH SarabunPSK" w:cs="TH SarabunPSK"/>
+          <w:sz w:val="32"/>
+          <w:szCs w:val="32"/>
+          <w:cs/>
+        </w:rPr>
+        <w:t>จากใบ</w:t>
+      </w:r>
+      <w:r>
+        <w:rPr>
+          <w:rFonts w:ascii="TH SarabunPSK" w:hAnsi="TH SarabunPSK" w:cs="TH SarabunPSK" w:hint="cs"/>
+          <w:sz w:val="32"/>
+          <w:szCs w:val="32"/>
+          <w:cs/>
+        </w:rPr>
+        <w:t xml:space="preserve">เนื้อหาที่เป็นไฟล์ </w:t>
+      </w:r>
+      <w:r>
+        <w:rPr>
+          <w:rFonts w:ascii="TH SarabunPSK" w:hAnsi="TH SarabunPSK" w:cs="TH SarabunPSK"/>
+          <w:sz w:val="32"/>
+          <w:szCs w:val="32"/>
+        </w:rPr>
+        <w:t xml:space="preserve">pdf </w:t>
+      </w:r>
+      <w:r>
+        <w:rPr>
+          <w:rFonts w:ascii="TH SarabunPSK" w:hAnsi="TH SarabunPSK" w:cs="TH SarabunPSK" w:hint="cs"/>
+          <w:sz w:val="32"/>
+          <w:szCs w:val="32"/>
+          <w:cs/>
+        </w:rPr>
+        <w:t xml:space="preserve">ที่เผยแพร่บนเว็บไซต์ </w:t>
+      </w:r>
+      <w:r>
+        <w:rPr>
+          <w:rFonts w:ascii="TH SarabunPSK" w:hAnsi="TH SarabunPSK" w:cs="TH SarabunPSK"/>
+          <w:sz w:val="32"/>
+          <w:szCs w:val="32"/>
+        </w:rPr>
+        <w:t xml:space="preserve">classstart.org </w:t>
+      </w:r>
+      <w:r>
+        <w:rPr>
+          <w:rFonts w:ascii="TH SarabunPSK" w:hAnsi="TH SarabunPSK" w:cs="TH SarabunPSK"/>
+          <w:sz w:val="32"/>
+          <w:szCs w:val="32"/>
+          <w:cs/>
+        </w:rPr>
+        <w:t>โดยใช้เวลาเรียนตามตารางเรียนของผู้เรียนในรายวิชา และนอกเวลาตารางเรียน</w:t>
       </w:r>
     </w:p>
     <w:p>
@@ -1815,15 +2517,7 @@
           <w:sz w:val="32"/>
           <w:szCs w:val="32"/>
         </w:rPr>
-        <w:t>3</w:t>
-      </w:r>
-      <w:r>
-        <w:rPr>
-          <w:rFonts w:ascii="TH SarabunPSK" w:hAnsi="TH SarabunPSK" w:cs="TH SarabunPSK"/>
-          <w:sz w:val="32"/>
-          <w:szCs w:val="32"/>
-        </w:rPr>
-        <w:t>.2.1.3</w:t>
+        <w:t>3.2.1.2</w:t>
       </w:r>
       <w:r>
         <w:rPr>
@@ -1840,24 +2534,25 @@
           <w:szCs w:val="32"/>
           <w:cs/>
         </w:rPr>
-        <w:t xml:space="preserve">กำหนดให้ผู้เรียนเขียนใบงานลงในสมุดจด จำนวน </w:t>
-      </w:r>
-      <w:r>
-        <w:rPr>
-          <w:rFonts w:ascii="TH SarabunPSK" w:hAnsi="TH SarabunPSK" w:cs="TH SarabunPSK"/>
-          <w:sz w:val="32"/>
-          <w:szCs w:val="32"/>
-        </w:rPr>
-        <w:t xml:space="preserve">10 </w:t>
-      </w:r>
-      <w:r>
-        <w:rPr>
-          <w:rFonts w:ascii="TH SarabunPSK" w:hAnsi="TH SarabunPSK" w:cs="TH SarabunPSK"/>
-          <w:sz w:val="32"/>
-          <w:szCs w:val="32"/>
-          <w:cs/>
-        </w:rPr>
-        <w:t>ใบงาน โดยใช้เวลาเรียนตามตารางเรียนของผู้เรียนในรายวิชา ในช่วงเวลาที่ผู้เรียนสลับกันเรียนอยู่ที่พักอาศัย</w:t>
+        <w:t>กำหนดให้ผู้เรียน</w:t>
+      </w:r>
+      <w:r>
+        <w:rPr>
+          <w:rFonts w:ascii="TH SarabunPSK" w:hAnsi="TH SarabunPSK" w:cs="TH SarabunPSK" w:hint="cs"/>
+          <w:sz w:val="32"/>
+          <w:szCs w:val="32"/>
+          <w:cs/>
+        </w:rPr>
+        <w:t xml:space="preserve">งาน </w:t>
+      </w:r>
+      <w:r>
+        <w:rPr>
+          <w:rFonts w:ascii="TH SarabunPSK" w:hAnsi="TH SarabunPSK" w:cs="TH SarabunPSK"/>
+          <w:sz w:val="32"/>
+          <w:szCs w:val="32"/>
+          <w:cs/>
+        </w:rPr>
+        <w:t>เมื่อผู้เรียนได้ศึกษาแต่ละหน่วยการเรียน โดยใช้เวลาเรียนตามตารางเรียน และนอกเวลาตารางเรียนของผู้เรียนในรายวิชา</w:t>
       </w:r>
     </w:p>
     <w:p>
@@ -1881,6 +2576,7 @@
           <w:szCs w:val="32"/>
           <w:cs/>
         </w:rPr>
+        <w:lastRenderedPageBreak/>
         <w:tab/>
       </w:r>
       <w:r>
@@ -1928,12 +2624,21 @@
       </w:r>
       <w:r>
         <w:rPr>
-          <w:rFonts w:ascii="TH SarabunPSK" w:hAnsi="TH SarabunPSK" w:cs="TH SarabunPSK"/>
-          <w:sz w:val="32"/>
-          <w:szCs w:val="32"/>
-          <w:cs/>
-        </w:rPr>
-        <w:t xml:space="preserve">เป็นวิธีสอนที่เว็บไซต์ </w:t>
+          <w:rFonts w:ascii="TH SarabunPSK" w:hAnsi="TH SarabunPSK" w:cs="TH SarabunPSK" w:hint="cs"/>
+          <w:sz w:val="32"/>
+          <w:szCs w:val="32"/>
+          <w:cs/>
+        </w:rPr>
+        <w:t>โดย</w:t>
+      </w:r>
+      <w:r>
+        <w:rPr>
+          <w:rFonts w:ascii="TH SarabunPSK" w:hAnsi="TH SarabunPSK" w:cs="TH SarabunPSK"/>
+          <w:sz w:val="32"/>
+          <w:szCs w:val="32"/>
+          <w:cs/>
+        </w:rPr>
+        <w:t xml:space="preserve">เว็บไซต์ </w:t>
       </w:r>
       <w:r>
         <w:rPr>
@@ -1950,17 +2655,43 @@
           <w:szCs w:val="32"/>
           <w:cs/>
         </w:rPr>
-        <w:t>ทดแทนการติดตั้งโปรแกรมที่เกี่ยวข้องเหมือนในการจัดการเรียนการสอนสถานการณ์ปกติ ครูเปิดโอกาสให้ผู้เรียนลงมือปฏิบัติหรือทำการทดลองค้นหาความรู้ด้วยตนเอง ทำให้เกิดประสบการณ์ตรง วิธีสอนแบบปฏิบัติการหรือการทดลองผู้เรียนเป็นผู้กระทำเพื่อพิสูจน์โดยมีความมุ่งหมายเพื่อให้ผู้เรียนได้ลงมือปฏิบัติหรือทดลองค้นหาความรู้ด้วยตนเอง เพื่อส่งเสริมการใช้ประสบการณ์ตรงในการแก้ปัญหา ซึ่งทำให้ผู้เรียนได้เรียนรู้จาก</w:t>
-      </w:r>
-      <w:r>
-        <w:rPr>
-          <w:rFonts w:ascii="TH SarabunPSK" w:hAnsi="TH SarabunPSK" w:cs="TH SarabunPSK"/>
-          <w:sz w:val="32"/>
-          <w:szCs w:val="32"/>
-          <w:cs/>
-        </w:rPr>
-        <w:lastRenderedPageBreak/>
-        <w:t>ประสบการณ์ตรงของการปฏิบัติการฝึกทักษะ เป็นการเรียนรู้จากการกระทำ หรือเป็นการเรียนรู้จากสภาพจริง เสริมสร้างความคิดในการหาเหตุผล นอกจากช่วยเพิ่มความเข้าใจในการเรียนรู้แล้วยังทำให้ผู้เรียนมีความสนใจและตั้งใจเรียนเพราะได้ปฏิบัติจริงด้วยตนเอง โดยมีขั้นตอนของวิธีสอนแบบปฏิบัติการ ดังนี้</w:t>
+        <w:t>ทดแทนการติดตั้งโปรแกรมที่</w:t>
+      </w:r>
+      <w:r>
+        <w:rPr>
+          <w:rFonts w:ascii="TH SarabunPSK" w:hAnsi="TH SarabunPSK" w:cs="TH SarabunPSK" w:hint="cs"/>
+          <w:sz w:val="32"/>
+          <w:szCs w:val="32"/>
+          <w:cs/>
+        </w:rPr>
+        <w:t>ใช้ในการ</w:t>
+      </w:r>
+      <w:r>
+        <w:rPr>
+          <w:rFonts w:ascii="TH SarabunPSK" w:hAnsi="TH SarabunPSK" w:cs="TH SarabunPSK"/>
+          <w:sz w:val="32"/>
+          <w:szCs w:val="32"/>
+          <w:cs/>
+        </w:rPr>
+        <w:t xml:space="preserve">จัดการเรียนการสอนสถานการณ์ปกติ </w:t>
+      </w:r>
+      <w:r>
+        <w:rPr>
+          <w:rFonts w:ascii="TH SarabunPSK" w:hAnsi="TH SarabunPSK" w:cs="TH SarabunPSK" w:hint="cs"/>
+          <w:sz w:val="32"/>
+          <w:szCs w:val="32"/>
+          <w:cs/>
+        </w:rPr>
+        <w:t xml:space="preserve">ซึ่งทำหน้าที่เป็นโปรแกรมใช้ในการพัฒนาเว็บ </w:t>
+      </w:r>
+      <w:r>
+        <w:rPr>
+          <w:rFonts w:ascii="TH SarabunPSK" w:hAnsi="TH SarabunPSK" w:cs="TH SarabunPSK"/>
+          <w:sz w:val="32"/>
+          <w:szCs w:val="32"/>
+          <w:cs/>
+        </w:rPr>
+        <w:t>ครูเปิดโอกาสให้ผู้เรียนลงมือปฏิบัติหรือทำการทดลองค้นหาความรู้ด้วยตนเอง ทำให้เกิดประสบการณ์ตรง วิธีสอนแบบปฏิบัติการหรือการทดลองผู้เรียนเป็นผู้กระทำเพื่อพิสูจน์โดยมีความมุ่งหมายเพื่อให้ผู้เรียนได้ลงมือปฏิบัติหรือทดลองค้นหาความรู้ด้วยตนเอง เพื่อส่งเสริมการใช้ประสบการณ์ตรงในการแก้ปัญหา ซึ่งทำให้ผู้เรียนได้เรียนรู้จากประสบการณ์ตรงของการปฏิบัติการฝึกทักษะ เป็นการเรียนรู้จากการกระทำ หรือเป็นการเรียนรู้จากสภาพจริง เสริมสร้างความคิดในการหาเหตุผล นอกจากช่วยเพิ่มความเข้าใจในการเรียนรู้แล้วยังทำให้ผู้เรียนมีความสนใจและตั้งใจเรียนเพราะได้ปฏิบัติจริงด้วยตนเอง โดยมีขั้นตอนของวิธีสอนแบบปฏิบัติการ ดังนี้</w:t>
       </w:r>
     </w:p>
     <w:p>
@@ -2070,7 +2801,25 @@
           <w:szCs w:val="32"/>
           <w:cs/>
         </w:rPr>
-        <w:t>แนะนำการใช้ใบงานให้ผู้เรียนทราบ</w:t>
+        <w:t>แนะนำการใช้ใบ</w:t>
+      </w:r>
+      <w:r>
+        <w:rPr>
+          <w:rFonts w:ascii="TH SarabunPSK" w:hAnsi="TH SarabunPSK" w:cs="TH SarabunPSK" w:hint="cs"/>
+          <w:sz w:val="32"/>
+          <w:szCs w:val="32"/>
+          <w:cs/>
+        </w:rPr>
+        <w:t>สั่ง</w:t>
+      </w:r>
+      <w:r>
+        <w:rPr>
+          <w:rFonts w:ascii="TH SarabunPSK" w:hAnsi="TH SarabunPSK" w:cs="TH SarabunPSK"/>
+          <w:sz w:val="32"/>
+          <w:szCs w:val="32"/>
+          <w:cs/>
+        </w:rPr>
+        <w:t>งานให้ผู้เรียนทราบ</w:t>
       </w:r>
     </w:p>
     <w:p>
@@ -2161,7 +2910,25 @@
           <w:szCs w:val="32"/>
           <w:cs/>
         </w:rPr>
-        <w:t>ให้ผู้เรียนดูใบงาน</w:t>
+        <w:t>ให้ผู้เรียนดูใบ</w:t>
+      </w:r>
+      <w:r>
+        <w:rPr>
+          <w:rFonts w:ascii="TH SarabunPSK" w:hAnsi="TH SarabunPSK" w:cs="TH SarabunPSK" w:hint="cs"/>
+          <w:sz w:val="32"/>
+          <w:szCs w:val="32"/>
+          <w:cs/>
+        </w:rPr>
+        <w:t>สั่ง</w:t>
+      </w:r>
+      <w:r>
+        <w:rPr>
+          <w:rFonts w:ascii="TH SarabunPSK" w:hAnsi="TH SarabunPSK" w:cs="TH SarabunPSK"/>
+          <w:sz w:val="32"/>
+          <w:szCs w:val="32"/>
+          <w:cs/>
+        </w:rPr>
+        <w:t>งาน</w:t>
       </w:r>
       <w:r>
         <w:rPr>
@@ -2211,7 +2978,25 @@
           <w:szCs w:val="32"/>
           <w:cs/>
         </w:rPr>
-        <w:t>ผู้สอนให้ผู้เรียนศึกษาใบงาน และเปิดโอกาสให้ผู้เรียนสอบถาม ก่อนการปฏิบัติฝึกทักษะของผู้เรียน</w:t>
+        <w:t>ผู้สอนให้ผู้เรียนศึกษาใบ</w:t>
+      </w:r>
+      <w:r>
+        <w:rPr>
+          <w:rFonts w:ascii="TH SarabunPSK" w:hAnsi="TH SarabunPSK" w:cs="TH SarabunPSK" w:hint="cs"/>
+          <w:sz w:val="32"/>
+          <w:szCs w:val="32"/>
+          <w:cs/>
+        </w:rPr>
+        <w:t>สั่ง</w:t>
+      </w:r>
+      <w:r>
+        <w:rPr>
+          <w:rFonts w:ascii="TH SarabunPSK" w:hAnsi="TH SarabunPSK" w:cs="TH SarabunPSK"/>
+          <w:sz w:val="32"/>
+          <w:szCs w:val="32"/>
+          <w:cs/>
+        </w:rPr>
+        <w:t>งาน และเปิดโอกาสให้ผู้เรียนสอบถาม ก่อนการปฏิบัติฝึกทักษะของผู้เรียน</w:t>
       </w:r>
     </w:p>
     <w:p>
@@ -2314,7 +3099,25 @@
           <w:szCs w:val="32"/>
           <w:cs/>
         </w:rPr>
-        <w:t>ผู้เรียนดำเนินการฝึกทักษะตามใบงานเป็นรายบุคคล โดยผู้สอนคอยดูแล แนะนำ ช่วยเหลือ และควบคุมดูแล และหรือใช้วิธีการเพื่อนช่วยเพื่อน ในการฝึกทักษะ เพื่อให้ผู้เรียนที่มาช่วยมีความเข้าใจหรือปฏิบัติงานมีความชำนาญมากขึ้น</w:t>
+        <w:t>ผู้เรียนดำเนินการฝึกทักษะตามใบ</w:t>
+      </w:r>
+      <w:r>
+        <w:rPr>
+          <w:rFonts w:ascii="TH SarabunPSK" w:hAnsi="TH SarabunPSK" w:cs="TH SarabunPSK" w:hint="cs"/>
+          <w:sz w:val="32"/>
+          <w:szCs w:val="32"/>
+          <w:cs/>
+        </w:rPr>
+        <w:t>สั่ง</w:t>
+      </w:r>
+      <w:r>
+        <w:rPr>
+          <w:rFonts w:ascii="TH SarabunPSK" w:hAnsi="TH SarabunPSK" w:cs="TH SarabunPSK"/>
+          <w:sz w:val="32"/>
+          <w:szCs w:val="32"/>
+          <w:cs/>
+        </w:rPr>
+        <w:t>งานเป็นรายบุคคล โดยผู้สอนคอยดูแล แนะนำ ช่วยเหลือ และควบคุมดูแล และหรือใช้วิธีการเพื่อนช่วยเพื่อน ในการฝึกทักษะ เพื่อให้ผู้เรียนที่มาช่วยมีความเข้าใจมากขึ้น</w:t>
       </w:r>
     </w:p>
     <w:p>
@@ -2460,7 +3263,25 @@
           <w:szCs w:val="32"/>
           <w:cs/>
         </w:rPr>
-        <w:t>เมื่อผู้เรียนฝึกทักษะปฏิบัติใบงานเสร็จแล้ว ให้ผู้เรียนสาธิต</w:t>
+        <w:t>เมื่อผู้เรียนฝึกทักษะปฏิบัติใบ</w:t>
+      </w:r>
+      <w:r>
+        <w:rPr>
+          <w:rFonts w:ascii="TH SarabunPSK" w:hAnsi="TH SarabunPSK" w:cs="TH SarabunPSK" w:hint="cs"/>
+          <w:sz w:val="32"/>
+          <w:szCs w:val="32"/>
+          <w:cs/>
+        </w:rPr>
+        <w:t>สั่ง</w:t>
+      </w:r>
+      <w:r>
+        <w:rPr>
+          <w:rFonts w:ascii="TH SarabunPSK" w:hAnsi="TH SarabunPSK" w:cs="TH SarabunPSK"/>
+          <w:sz w:val="32"/>
+          <w:szCs w:val="32"/>
+          <w:cs/>
+        </w:rPr>
+        <w:t>งานเสร็จแล้ว ให้ผู้เรียนสาธิต</w:t>
       </w:r>
     </w:p>
     <w:p>
@@ -2484,6 +3305,7 @@
           <w:szCs w:val="32"/>
           <w:shd w:val="clear" w:color="auto" w:fill="FFFFFF"/>
         </w:rPr>
+        <w:lastRenderedPageBreak/>
         <w:tab/>
       </w:r>
       <w:r>
@@ -2503,14 +3325,34 @@
           <w:shd w:val="clear" w:color="auto" w:fill="FFFFFF"/>
           <w:cs/>
         </w:rPr>
-        <w:t xml:space="preserve">เมื่อทำงานชิ้นงานตามใบงานเสร็จ กำหนดให้ผู้เรียนส่งลิงก์ชิ้นงานมาทางอีเมล์ หรือ </w:t>
-      </w:r>
-      <w:r>
-        <w:rPr>
-          <w:rFonts w:ascii="TH SarabunPSK" w:hAnsi="TH SarabunPSK" w:cs="TH SarabunPSK"/>
+        <w:t>เมื่อทำงานชิ้นงานตามใบ</w:t>
+      </w:r>
+      <w:r>
+        <w:rPr>
+          <w:rFonts w:ascii="TH SarabunPSK" w:hAnsi="TH SarabunPSK" w:cs="TH SarabunPSK" w:hint="cs"/>
           <w:sz w:val="32"/>
           <w:szCs w:val="32"/>
           <w:shd w:val="clear" w:color="auto" w:fill="FFFFFF"/>
+          <w:cs/>
+        </w:rPr>
+        <w:t>สั่ง</w:t>
+      </w:r>
+      <w:r>
+        <w:rPr>
+          <w:rFonts w:ascii="TH SarabunPSK" w:hAnsi="TH SarabunPSK" w:cs="TH SarabunPSK"/>
+          <w:sz w:val="32"/>
+          <w:szCs w:val="32"/>
+          <w:shd w:val="clear" w:color="auto" w:fill="FFFFFF"/>
+          <w:cs/>
+        </w:rPr>
+        <w:t xml:space="preserve">งานเสร็จ กำหนดให้ผู้เรียนส่งลิงก์ชิ้นงานมาทางอีเมล์ หรือ </w:t>
+      </w:r>
+      <w:r>
+        <w:rPr>
+          <w:rFonts w:ascii="TH SarabunPSK" w:hAnsi="TH SarabunPSK" w:cs="TH SarabunPSK"/>
+          <w:sz w:val="32"/>
+          <w:szCs w:val="32"/>
+          <w:shd w:val="clear" w:color="auto" w:fill="FFFFFF"/>
         </w:rPr>
         <w:t xml:space="preserve">Google Forms </w:t>
       </w:r>
@@ -2551,12 +3393,29 @@
           <w:cs/>
         </w:rPr>
         <w:t xml:space="preserve"> </w:t>
+      </w:r>
+      <w:r>
+        <w:rPr>
+          <w:rFonts w:ascii="TH SarabunPSK" w:hAnsi="TH SarabunPSK" w:cs="TH SarabunPSK" w:hint="cs"/>
+          <w:sz w:val="32"/>
+          <w:szCs w:val="32"/>
+          <w:cs/>
+        </w:rPr>
+        <w:t xml:space="preserve">หรือหากเป็นไฟล์ชิ้นงานตามใบสั่งงานส่งทางเว็บไซต์ </w:t>
+      </w:r>
+      <w:r>
+        <w:rPr>
+          <w:rFonts w:ascii="TH SarabunPSK" w:hAnsi="TH SarabunPSK" w:cs="TH SarabunPSK"/>
+          <w:sz w:val="32"/>
+          <w:szCs w:val="32"/>
+        </w:rPr>
+        <w:t>itdep.epizy.com/itdep64php</w:t>
       </w:r>
     </w:p>
     <w:p>
       <w:pPr>
         <w:tabs>
-          <w:tab w:val="left" w:pos="2268"/>
+          <w:tab w:val="left" w:pos="1418"/>
         </w:tabs>
         <w:spacing w:after="0" w:line="240" w:lineRule="auto"/>
         <w:jc w:val="thaiDistribute"/>
@@ -2564,18 +3423,26 @@
           <w:rFonts w:ascii="TH SarabunPSK" w:hAnsi="TH SarabunPSK" w:cs="TH SarabunPSK"/>
           <w:sz w:val="32"/>
           <w:szCs w:val="32"/>
+        </w:rPr>
+      </w:pPr>
+      <w:r>
+        <w:rPr>
+          <w:rFonts w:ascii="TH SarabunPSK" w:hAnsi="TH SarabunPSK" w:cs="TH SarabunPSK"/>
+          <w:sz w:val="32"/>
+          <w:szCs w:val="32"/>
           <w:shd w:val="clear" w:color="auto" w:fill="FFFFFF"/>
-        </w:rPr>
-      </w:pPr>
+          <w:cs/>
+        </w:rPr>
+        <w:tab/>
+      </w:r>
       <w:r>
         <w:rPr>
           <w:rFonts w:ascii="TH SarabunPSK" w:hAnsi="TH SarabunPSK" w:cs="TH SarabunPSK"/>
           <w:sz w:val="32"/>
           <w:szCs w:val="32"/>
           <w:shd w:val="clear" w:color="auto" w:fill="FFFFFF"/>
-          <w:cs/>
-        </w:rPr>
-        <w:tab/>
+        </w:rPr>
+        <w:t>3.2.2.</w:t>
       </w:r>
       <w:r>
         <w:rPr>
@@ -2584,7 +3451,7 @@
           <w:szCs w:val="32"/>
           <w:shd w:val="clear" w:color="auto" w:fill="FFFFFF"/>
         </w:rPr>
-        <w:t xml:space="preserve">3)  </w:t>
+        <w:t xml:space="preserve">5 </w:t>
       </w:r>
       <w:r>
         <w:rPr>
@@ -2594,13 +3461,22 @@
           <w:shd w:val="clear" w:color="auto" w:fill="FFFFFF"/>
           <w:cs/>
         </w:rPr>
-        <w:t>ให้ผู้เรียนทำความสะอาดในพื้นที่ ที่รับผิดชอบ</w:t>
+        <w:t>ขั้นอภิปรายและสรุปผล</w:t>
+      </w:r>
+      <w:r>
+        <w:rPr>
+          <w:rFonts w:ascii="TH SarabunPSK" w:hAnsi="TH SarabunPSK" w:cs="TH SarabunPSK"/>
+          <w:sz w:val="32"/>
+          <w:szCs w:val="32"/>
+          <w:cs/>
+        </w:rPr>
+        <w:t xml:space="preserve"> </w:t>
       </w:r>
     </w:p>
     <w:p>
       <w:pPr>
         <w:tabs>
-          <w:tab w:val="left" w:pos="1418"/>
+          <w:tab w:val="left" w:pos="2268"/>
         </w:tabs>
         <w:spacing w:after="0" w:line="240" w:lineRule="auto"/>
         <w:jc w:val="thaiDistribute"/>
@@ -2615,38 +3491,17 @@
           <w:rFonts w:ascii="TH SarabunPSK" w:hAnsi="TH SarabunPSK" w:cs="TH SarabunPSK"/>
           <w:sz w:val="32"/>
           <w:szCs w:val="32"/>
-          <w:shd w:val="clear" w:color="auto" w:fill="FFFFFF"/>
-          <w:cs/>
-        </w:rPr>
-        <w:tab/>
-      </w:r>
-      <w:r>
-        <w:rPr>
-          <w:rFonts w:ascii="TH SarabunPSK" w:hAnsi="TH SarabunPSK" w:cs="TH SarabunPSK"/>
-          <w:sz w:val="32"/>
-          <w:szCs w:val="32"/>
-          <w:shd w:val="clear" w:color="auto" w:fill="FFFFFF"/>
-        </w:rPr>
-        <w:t>3.2.2.</w:t>
-      </w:r>
-      <w:r>
-        <w:rPr>
-          <w:rFonts w:ascii="TH SarabunPSK" w:hAnsi="TH SarabunPSK" w:cs="TH SarabunPSK"/>
-          <w:sz w:val="32"/>
-          <w:szCs w:val="32"/>
-          <w:shd w:val="clear" w:color="auto" w:fill="FFFFFF"/>
-        </w:rPr>
-        <w:t xml:space="preserve">5 </w:t>
-      </w:r>
-      <w:r>
-        <w:rPr>
-          <w:rFonts w:ascii="TH SarabunPSK" w:hAnsi="TH SarabunPSK" w:cs="TH SarabunPSK"/>
-          <w:sz w:val="32"/>
-          <w:szCs w:val="32"/>
-          <w:shd w:val="clear" w:color="auto" w:fill="FFFFFF"/>
-          <w:cs/>
-        </w:rPr>
-        <w:t>ขั้นอภิปรายและสรุปผล</w:t>
+        </w:rPr>
+        <w:tab/>
+      </w:r>
+      <w:r>
+        <w:rPr>
+          <w:rFonts w:ascii="TH SarabunPSK" w:hAnsi="TH SarabunPSK" w:cs="TH SarabunPSK"/>
+          <w:sz w:val="32"/>
+          <w:szCs w:val="32"/>
+          <w:cs/>
+        </w:rPr>
+        <w:t>ให้ผู้เรียนแลกเปลี่ยนประสบการณ์ที่ตนได้รับ ช่วยกันวิเคราะห์หาสาเหตุและแนวทางการแก้ปัญหา และผู้สอนให้ความคิดเห็นเพิ่มเติมในประเด็นสำคัญ และสรุปหลักการ ความรู้ที่ได้จากการฝึกทักษะ</w:t>
       </w:r>
       <w:r>
         <w:rPr>
@@ -2672,33 +3527,6 @@
           <w:shd w:val="clear" w:color="auto" w:fill="FFFFFF"/>
         </w:rPr>
       </w:pPr>
-      <w:r>
-        <w:rPr>
-          <w:rFonts w:ascii="TH SarabunPSK" w:hAnsi="TH SarabunPSK" w:cs="TH SarabunPSK"/>
-          <w:sz w:val="32"/>
-          <w:szCs w:val="32"/>
-        </w:rPr>
-        <w:lastRenderedPageBreak/>
-        <w:tab/>
-      </w:r>
-      <w:r>
-        <w:rPr>
-          <w:rFonts w:ascii="TH SarabunPSK" w:hAnsi="TH SarabunPSK" w:cs="TH SarabunPSK"/>
-          <w:sz w:val="32"/>
-          <w:szCs w:val="32"/>
-          <w:cs/>
-        </w:rPr>
-        <w:t>ให้ผู้เรียนแลกเปลี่ยนประสบการณ์ที่ตนได้รับ ช่วยกันวิเคราะห์หาสาเหตุและแนวทางการแก้ปัญหา และผู้สอนให้ความคิดเห็นเพิ่มเติมในประเด็นสำคัญ และสรุปหลักการ ความรู้ที่ได้จากการฝึกทักษะ</w:t>
-      </w:r>
-      <w:r>
-        <w:rPr>
-          <w:rFonts w:ascii="TH SarabunPSK" w:hAnsi="TH SarabunPSK" w:cs="TH SarabunPSK"/>
-          <w:sz w:val="32"/>
-          <w:szCs w:val="32"/>
-          <w:cs/>
-        </w:rPr>
-        <w:t xml:space="preserve"> </w:t>
-      </w:r>
     </w:p>
     <w:p>
       <w:pPr>
@@ -2819,11 +3647,26 @@
       <w:pPr>
         <w:tabs>
           <w:tab w:val="left" w:pos="426"/>
+          <w:tab w:val="left" w:pos="851"/>
         </w:tabs>
         <w:spacing w:after="0" w:line="240" w:lineRule="auto"/>
         <w:jc w:val="thaiDistribute"/>
         <w:rPr>
           <w:rFonts w:ascii="TH SarabunPSK" w:hAnsi="TH SarabunPSK" w:cs="TH SarabunPSK"/>
+          <w:sz w:val="32"/>
+          <w:szCs w:val="32"/>
+        </w:rPr>
+      </w:pPr>
+    </w:p>
+    <w:p>
+      <w:pPr>
+        <w:tabs>
+          <w:tab w:val="left" w:pos="426"/>
+        </w:tabs>
+        <w:spacing w:after="0" w:line="240" w:lineRule="auto"/>
+        <w:jc w:val="thaiDistribute"/>
+        <w:rPr>
+          <w:rFonts w:ascii="TH SarabunPSK" w:hAnsi="TH SarabunPSK" w:cs="TH SarabunPSK"/>
           <w:b/>
           <w:bCs/>
           <w:sz w:val="32"/>
@@ -2992,7 +3835,25 @@
           <w:szCs w:val="32"/>
           <w:cs/>
         </w:rPr>
-        <w:t>ปฏิบัติงาน โดยใช้แบบประเมินผลการฝึกทักษะตามใบงาน</w:t>
+        <w:t>ปฏิบัติงาน โดยใช้แบบประเมินผลการฝึกทักษะตามใบ</w:t>
+      </w:r>
+      <w:r>
+        <w:rPr>
+          <w:rFonts w:ascii="TH SarabunPSK" w:hAnsi="TH SarabunPSK" w:cs="TH SarabunPSK" w:hint="cs"/>
+          <w:sz w:val="32"/>
+          <w:szCs w:val="32"/>
+          <w:cs/>
+        </w:rPr>
+        <w:t>สั่ง</w:t>
+      </w:r>
+      <w:r>
+        <w:rPr>
+          <w:rFonts w:ascii="TH SarabunPSK" w:hAnsi="TH SarabunPSK" w:cs="TH SarabunPSK"/>
+          <w:sz w:val="32"/>
+          <w:szCs w:val="32"/>
+          <w:cs/>
+        </w:rPr>
+        <w:t>งาน</w:t>
       </w:r>
     </w:p>
     <w:p>
@@ -3668,6 +4529,7 @@
           <w:szCs w:val="32"/>
           <w:cs/>
         </w:rPr>
+        <w:lastRenderedPageBreak/>
         <w:tab/>
         <w:t xml:space="preserve">ระดับ </w:t>
       </w:r>
@@ -3932,7 +4794,6 @@
           <w:szCs w:val="32"/>
           <w:cs/>
         </w:rPr>
-        <w:lastRenderedPageBreak/>
         <w:tab/>
       </w:r>
       <w:r>
@@ -4538,13 +5399,6 @@
         <w:spacing w:after="0" w:line="240" w:lineRule="auto"/>
         <w:jc w:val="thaiDistribute"/>
         <w:rPr>
-          <w:rFonts w:ascii="TH SarabunPSK" w:hAnsi="TH SarabunPSK" w:cs="TH SarabunPSK"/>
-          <w:sz w:val="32"/>
-          <w:szCs w:val="32"/>
-        </w:rPr>
-      </w:pPr>
-      <w:r>
-        <w:rPr>
           <w:rStyle w:val="ab"/>
           <w:rFonts w:ascii="TH SarabunPSK" w:hAnsi="TH SarabunPSK" w:cs="TH SarabunPSK"/>
           <w:b w:val="0"/>
@@ -4553,9 +5407,7 @@
           <w:szCs w:val="32"/>
           <w:bdr w:val="none" w:sz="0" w:space="0" w:color="auto" w:frame="1"/>
         </w:rPr>
-        <w:tab/>
-        <w:t xml:space="preserve">6.6 </w:t>
-      </w:r>
+      </w:pPr>
       <w:r>
         <w:rPr>
           <w:rStyle w:val="ab"/>
@@ -4565,9 +5417,9 @@
           <w:sz w:val="32"/>
           <w:szCs w:val="32"/>
           <w:bdr w:val="none" w:sz="0" w:space="0" w:color="auto" w:frame="1"/>
-          <w:cs/>
-        </w:rPr>
-        <w:t>ค่าคะแนนทีเฉลี่ย (</w:t>
+        </w:rPr>
+        <w:tab/>
+        <w:t xml:space="preserve">6.6 </w:t>
       </w:r>
       <w:r>
         <w:rPr>
@@ -4578,6 +5430,19 @@
           <w:sz w:val="32"/>
           <w:szCs w:val="32"/>
           <w:bdr w:val="none" w:sz="0" w:space="0" w:color="auto" w:frame="1"/>
+          <w:cs/>
+        </w:rPr>
+        <w:t>ค่าคะแนนทีเฉลี่ย (</w:t>
+      </w:r>
+      <w:r>
+        <w:rPr>
+          <w:rStyle w:val="ab"/>
+          <w:rFonts w:ascii="TH SarabunPSK" w:hAnsi="TH SarabunPSK" w:cs="TH SarabunPSK"/>
+          <w:b w:val="0"/>
+          <w:bCs w:val="0"/>
+          <w:sz w:val="32"/>
+          <w:szCs w:val="32"/>
+          <w:bdr w:val="none" w:sz="0" w:space="0" w:color="auto" w:frame="1"/>
         </w:rPr>
         <w:t>Average T score)</w:t>
       </w:r>
@@ -4597,27 +5462,67 @@
       </w:pPr>
       <w:r>
         <w:rPr>
+          <w:rStyle w:val="ab"/>
           <w:rFonts w:ascii="TH SarabunPSK" w:hAnsi="TH SarabunPSK" w:cs="TH SarabunPSK" w:hint="cs"/>
-          <w:sz w:val="32"/>
-          <w:szCs w:val="32"/>
-          <w:cs/>
-        </w:rPr>
-        <w:tab/>
-      </w:r>
-      <w:r>
-        <w:rPr>
-          <w:rFonts w:ascii="TH SarabunPSK" w:hAnsi="TH SarabunPSK" w:cs="TH SarabunPSK" w:hint="cs"/>
-          <w:sz w:val="32"/>
-          <w:szCs w:val="32"/>
-          <w:cs/>
-        </w:rPr>
-        <w:tab/>
-        <w:t xml:space="preserve"> </w:t>
+          <w:b w:val="0"/>
+          <w:bCs w:val="0"/>
+          <w:sz w:val="32"/>
+          <w:szCs w:val="32"/>
+          <w:bdr w:val="none" w:sz="0" w:space="0" w:color="auto" w:frame="1"/>
+          <w:cs/>
+        </w:rPr>
+        <w:tab/>
+        <w:t xml:space="preserve">6.7 ค่า </w:t>
+      </w:r>
+      <w:r>
+        <w:rPr>
+          <w:rStyle w:val="ab"/>
+          <w:rFonts w:ascii="TH SarabunPSK" w:hAnsi="TH SarabunPSK" w:cs="TH SarabunPSK"/>
+          <w:b w:val="0"/>
+          <w:bCs w:val="0"/>
+          <w:sz w:val="32"/>
+          <w:szCs w:val="32"/>
+          <w:bdr w:val="none" w:sz="0" w:space="0" w:color="auto" w:frame="1"/>
+        </w:rPr>
+        <w:t xml:space="preserve">IOC </w:t>
       </w:r>
     </w:p>
     <w:p>
       <w:pPr>
         <w:tabs>
+          <w:tab w:val="left" w:pos="426"/>
+        </w:tabs>
+        <w:spacing w:after="0" w:line="240" w:lineRule="auto"/>
+        <w:jc w:val="thaiDistribute"/>
+        <w:rPr>
+          <w:rFonts w:ascii="TH SarabunPSK" w:hAnsi="TH SarabunPSK" w:cs="TH SarabunPSK"/>
+          <w:sz w:val="32"/>
+          <w:szCs w:val="32"/>
+        </w:rPr>
+      </w:pPr>
+      <w:r>
+        <w:rPr>
+          <w:rFonts w:ascii="TH SarabunPSK" w:hAnsi="TH SarabunPSK" w:cs="TH SarabunPSK" w:hint="cs"/>
+          <w:sz w:val="32"/>
+          <w:szCs w:val="32"/>
+          <w:cs/>
+        </w:rPr>
+        <w:tab/>
+      </w:r>
+      <w:r>
+        <w:rPr>
+          <w:rFonts w:ascii="TH SarabunPSK" w:hAnsi="TH SarabunPSK" w:cs="TH SarabunPSK" w:hint="cs"/>
+          <w:sz w:val="32"/>
+          <w:szCs w:val="32"/>
+          <w:cs/>
+        </w:rPr>
+        <w:tab/>
+        <w:t xml:space="preserve"> </w:t>
+      </w:r>
+    </w:p>
+    <w:p>
+      <w:pPr>
+        <w:tabs>
           <w:tab w:val="left" w:pos="709"/>
         </w:tabs>
         <w:spacing w:after="0" w:line="240" w:lineRule="auto"/>
@@ -4628,13 +5533,12 @@
           <w:szCs w:val="32"/>
         </w:rPr>
       </w:pPr>
-      <w:bookmarkStart w:id="0" w:name="_GoBack"/>
-      <w:bookmarkEnd w:id="0"/>
     </w:p>
     <w:sectPr>
       <w:headerReference w:type="default" r:id="rId9"/>
+      <w:headerReference w:type="first" r:id="rId10"/>
       <w:pgSz w:w="11906" w:h="16838"/>
-      <w:pgMar w:top="2880" w:right="1440" w:bottom="1440" w:left="2160" w:header="709" w:footer="709" w:gutter="0"/>
+      <w:pgMar w:top="2269" w:right="1440" w:bottom="1440" w:left="2160" w:header="709" w:footer="709" w:gutter="0"/>
       <w:pgNumType w:start="38"/>
       <w:cols w:space="708"/>
       <w:titlePg/>
@@ -4754,7 +5658,7 @@
             <w:szCs w:val="32"/>
             <w:lang w:val="th-TH"/>
           </w:rPr>
-          <w:t>39</w:t>
+          <w:t>42</w:t>
         </w:r>
         <w:r>
           <w:rPr>
@@ -4771,6 +5675,85 @@
     <w:pPr>
       <w:pStyle w:val="a6"/>
       <w:jc w:val="center"/>
+    </w:pPr>
+  </w:p>
+</w:hdr>
+</file>
+
+<file path=word/header2.xml><?xml version="1.0" encoding="utf-8"?>
+<w:hdr xmlns:wpc="http://schemas.microsoft.com/office/word/2010/wordprocessingCanvas" xmlns:mc="http://schemas.openxmlformats.org/markup-compatibility/2006" xmlns:o="urn:schemas-microsoft-com:office:office" xmlns:r="http://schemas.openxmlformats.org/officeDocument/2006/relationships" xmlns:m="http://schemas.openxmlformats.org/officeDocument/2006/math" xmlns:v="urn:schemas-microsoft-com:vml" xmlns:wp14="http://schemas.microsoft.com/office/word/2010/wordprocessingDrawing" xmlns:wp="http://schemas.openxmlformats.org/drawingml/2006/wordprocessingDrawing" xmlns:w10="urn:schemas-microsoft-com:office:word" xmlns:w="http://schemas.openxmlformats.org/wordprocessingml/2006/main" xmlns:w14="http://schemas.microsoft.com/office/word/2010/wordml" xmlns:wpg="http://schemas.microsoft.com/office/word/2010/wordprocessingGroup" xmlns:wpi="http://schemas.microsoft.com/office/word/2010/wordprocessingInk" xmlns:wne="http://schemas.microsoft.com/office/word/2006/wordml" xmlns:wps="http://schemas.microsoft.com/office/word/2010/wordprocessingShape" mc:Ignorable="w14 wp14">
+  <w:sdt>
+    <w:sdtPr>
+      <w:rPr>
+        <w:rFonts w:ascii="TH SarabunPSK" w:hAnsi="TH SarabunPSK" w:cs="TH SarabunPSK"/>
+        <w:sz w:val="32"/>
+        <w:szCs w:val="32"/>
+      </w:rPr>
+      <w:id w:val="1644006190"/>
+      <w:docPartObj>
+        <w:docPartGallery w:val="Page Numbers (Top of Page)"/>
+        <w:docPartUnique/>
+      </w:docPartObj>
+    </w:sdtPr>
+    <w:sdtContent>
+      <w:p>
+        <w:pPr>
+          <w:pStyle w:val="a6"/>
+          <w:jc w:val="right"/>
+          <w:rPr>
+            <w:rFonts w:ascii="TH SarabunPSK" w:hAnsi="TH SarabunPSK" w:cs="TH SarabunPSK"/>
+            <w:sz w:val="32"/>
+            <w:szCs w:val="32"/>
+          </w:rPr>
+        </w:pPr>
+        <w:r>
+          <w:rPr>
+            <w:rFonts w:ascii="TH SarabunPSK" w:hAnsi="TH SarabunPSK" w:cs="TH SarabunPSK"/>
+            <w:sz w:val="32"/>
+            <w:szCs w:val="32"/>
+          </w:rPr>
+          <w:fldChar w:fldCharType="begin"/>
+        </w:r>
+        <w:r>
+          <w:rPr>
+            <w:rFonts w:ascii="TH SarabunPSK" w:hAnsi="TH SarabunPSK" w:cs="TH SarabunPSK"/>
+            <w:sz w:val="32"/>
+            <w:szCs w:val="32"/>
+          </w:rPr>
+          <w:instrText>PAGE   \* MERGEFORMAT</w:instrText>
+        </w:r>
+        <w:r>
+          <w:rPr>
+            <w:rFonts w:ascii="TH SarabunPSK" w:hAnsi="TH SarabunPSK" w:cs="TH SarabunPSK"/>
+            <w:sz w:val="32"/>
+            <w:szCs w:val="32"/>
+          </w:rPr>
+          <w:fldChar w:fldCharType="separate"/>
+        </w:r>
+        <w:r>
+          <w:rPr>
+            <w:rFonts w:ascii="TH SarabunPSK" w:hAnsi="TH SarabunPSK" w:cs="TH SarabunPSK"/>
+            <w:noProof/>
+            <w:sz w:val="32"/>
+            <w:szCs w:val="32"/>
+            <w:lang w:val="th-TH"/>
+          </w:rPr>
+          <w:t>38</w:t>
+        </w:r>
+        <w:r>
+          <w:rPr>
+            <w:rFonts w:ascii="TH SarabunPSK" w:hAnsi="TH SarabunPSK" w:cs="TH SarabunPSK"/>
+            <w:sz w:val="32"/>
+            <w:szCs w:val="32"/>
+          </w:rPr>
+          <w:fldChar w:fldCharType="end"/>
+        </w:r>
+      </w:p>
+    </w:sdtContent>
+  </w:sdt>
+  <w:p>
+    <w:pPr>
+      <w:pStyle w:val="a6"/>
     </w:pPr>
   </w:p>
 </w:hdr>
@@ -8404,7 +9387,7 @@
   <w:style w:type="paragraph" w:default="1" w:styleId="a">
     <w:name w:val="Normal"/>
     <w:qFormat/>
-    <w:rsid w:val="00B80A38"/>
+    <w:rsid w:val="007755F5"/>
   </w:style>
   <w:style w:type="paragraph" w:styleId="1">
     <w:name w:val="heading 1"/>
@@ -8934,7 +9917,7 @@
   <w:style w:type="paragraph" w:default="1" w:styleId="a">
     <w:name w:val="Normal"/>
     <w:qFormat/>
-    <w:rsid w:val="00B80A38"/>
+    <w:rsid w:val="007755F5"/>
   </w:style>
   <w:style w:type="paragraph" w:styleId="1">
     <w:name w:val="heading 1"/>
@@ -9592,7 +10575,7 @@
 </file>
 
 <file path=customXml/itemProps1.xml><?xml version="1.0" encoding="utf-8"?>
-<ds:datastoreItem xmlns:ds="http://schemas.openxmlformats.org/officeDocument/2006/customXml" ds:itemID="{25473822-19A8-46B4-A023-124AE18FBE37}">
+<ds:datastoreItem xmlns:ds="http://schemas.openxmlformats.org/officeDocument/2006/customXml" ds:itemID="{DCD4DE31-4B36-425B-99EF-4CF0B23A909F}">
   <ds:schemaRefs>
     <ds:schemaRef ds:uri="http://schemas.openxmlformats.org/officeDocument/2006/bibliography"/>
   </ds:schemaRefs>
